--- a/docpac_sep10/docpac_sep10.docx
+++ b/docpac_sep10/docpac_sep10.docx
@@ -152,7 +152,37 @@
         <w:t xml:space="preserve"> note</w:t>
       </w:r>
       <w:r>
-        <w:t>book and portfolio</w:t>
+        <w:t>book</w:t>
+      </w:r>
+      <w:r>
+        <w:t xml:space="preserve"> by </w:t>
+      </w:r>
+      <w:r>
+        <w:t>writing instructions</w:t>
+      </w:r>
+      <w:r>
+        <w:t xml:space="preserve"> for initializing a </w:t>
+      </w:r>
+      <w:r>
+        <w:t>N</w:t>
+      </w:r>
+      <w:r>
+        <w:t>odejs project and</w:t>
+      </w:r>
+      <w:r>
+        <w:t xml:space="preserve"> creating a</w:t>
+      </w:r>
+      <w:r>
+        <w:t>n HTTP server</w:t>
+      </w:r>
+      <w:r>
+        <w:t xml:space="preserve"> in </w:t>
+      </w:r>
+      <w:r>
+        <w:t>N</w:t>
+      </w:r>
+      <w:r>
+        <w:t>odejs</w:t>
       </w:r>
     </w:p>
     <w:p>
@@ -163,6 +193,15 @@
           <w:numId w:val="20"/>
         </w:numPr>
       </w:pPr>
+      <w:r>
+        <w:t>Begin compiling your portfolio by</w:t>
+      </w:r>
+      <w:r>
+        <w:t xml:space="preserve"> printing out your </w:t>
+      </w:r>
+      <w:r>
+        <w:t>Nodejs HTTP Server code</w:t>
+      </w:r>
     </w:p>
     <w:p>
       <w:pPr>
@@ -175,7 +214,84 @@
     <w:p>
       <w:pPr>
         <w:pStyle w:val="ListParagraph"/>
-      </w:pPr>
+        <w:numPr>
+          <w:ilvl w:val="0"/>
+          <w:numId w:val="42"/>
+        </w:numPr>
+      </w:pPr>
+      <w:r>
+        <w:t>Creating Your Notebook (pg. 2)</w:t>
+      </w:r>
+    </w:p>
+    <w:p>
+      <w:pPr>
+        <w:pStyle w:val="ListParagraph"/>
+        <w:numPr>
+          <w:ilvl w:val="0"/>
+          <w:numId w:val="42"/>
+        </w:numPr>
+      </w:pPr>
+      <w:r>
+        <w:t>Creating Your Portfolio (pg.</w:t>
+      </w:r>
+      <w:r>
+        <w:t xml:space="preserve"> </w:t>
+      </w:r>
+      <w:r>
+        <w:t>2)</w:t>
+      </w:r>
+    </w:p>
+    <w:p>
+      <w:pPr>
+        <w:pStyle w:val="ListParagraph"/>
+        <w:numPr>
+          <w:ilvl w:val="0"/>
+          <w:numId w:val="42"/>
+        </w:numPr>
+      </w:pPr>
+      <w:proofErr w:type="spellStart"/>
+      <w:r>
+        <w:t>DocPacs</w:t>
+      </w:r>
+      <w:proofErr w:type="spellEnd"/>
+      <w:r>
+        <w:t xml:space="preserve"> on </w:t>
+      </w:r>
+      <w:proofErr w:type="spellStart"/>
+      <w:r>
+        <w:t>Github</w:t>
+      </w:r>
+      <w:proofErr w:type="spellEnd"/>
+      <w:r>
+        <w:t xml:space="preserve"> (pg. 2)</w:t>
+      </w:r>
+    </w:p>
+    <w:p>
+      <w:pPr>
+        <w:pStyle w:val="ListParagraph"/>
+        <w:numPr>
+          <w:ilvl w:val="0"/>
+          <w:numId w:val="42"/>
+        </w:numPr>
+      </w:pPr>
+      <w:r>
+        <w:pict w14:anchorId="614E2D57">
+          <v:shape id="Picture 6" o:spid="_x0000_i1047" type="#_x0000_t75" alt="Download from cloud" style="width:12.35pt;height:12.35pt;visibility:visible;mso-wrap-style:square">
+            <v:imagedata r:id="rId11" o:title="Download from cloud"/>
+          </v:shape>
+        </w:pict>
+      </w:r>
+      <w:r>
+        <w:t xml:space="preserve">DocPac </w:t>
+      </w:r>
+      <w:proofErr w:type="spellStart"/>
+      <w:r>
+        <w:t>Github</w:t>
+      </w:r>
+      <w:proofErr w:type="spellEnd"/>
+      <w:r>
+        <w:t xml:space="preserve"> Repository</w:t>
+      </w:r>
     </w:p>
     <w:p>
       <w:pPr>
@@ -193,192 +309,6 @@
           <w:numId w:val="31"/>
         </w:numPr>
       </w:pPr>
-      <w:r>
-        <w:rPr>
-          <w:noProof/>
-        </w:rPr>
-        <w:drawing>
-          <wp:inline distT="0" distB="0" distL="0" distR="0" wp14:anchorId="3058A0CB" wp14:editId="2443A5B0">
-            <wp:extent cx="153909" cy="153909"/>
-            <wp:effectExtent l="0" t="0" r="0" b="0"/>
-            <wp:docPr id="7" name="Picture 7" descr="Eye Icon - Free Download at Icons8"/>
-            <wp:cNvGraphicFramePr>
-              <a:graphicFrameLocks xmlns:a="http://schemas.openxmlformats.org/drawingml/2006/main" noChangeAspect="1"/>
-            </wp:cNvGraphicFramePr>
-            <a:graphic xmlns:a="http://schemas.openxmlformats.org/drawingml/2006/main">
-              <a:graphicData uri="http://schemas.openxmlformats.org/drawingml/2006/picture">
-                <pic:pic xmlns:pic="http://schemas.openxmlformats.org/drawingml/2006/picture">
-                  <pic:nvPicPr>
-                    <pic:cNvPr id="0" name="Picture 12" descr="Eye Icon - Free Download at Icons8"/>
-                    <pic:cNvPicPr>
-                      <a:picLocks noChangeAspect="1" noChangeArrowheads="1"/>
-                    </pic:cNvPicPr>
-                  </pic:nvPicPr>
-                  <pic:blipFill>
-                    <a:blip r:embed="rId11" cstate="print">
-                      <a:extLst>
-                        <a:ext uri="{28A0092B-C50C-407E-A947-70E740481C1C}">
-                          <a14:useLocalDpi xmlns:a14="http://schemas.microsoft.com/office/drawing/2010/main" val="0"/>
-                        </a:ext>
-                      </a:extLst>
-                    </a:blip>
-                    <a:srcRect/>
-                    <a:stretch>
-                      <a:fillRect/>
-                    </a:stretch>
-                  </pic:blipFill>
-                  <pic:spPr bwMode="auto">
-                    <a:xfrm flipV="1">
-                      <a:off x="0" y="0"/>
-                      <a:ext cx="155554" cy="155554"/>
-                    </a:xfrm>
-                    <a:prstGeom prst="rect">
-                      <a:avLst/>
-                    </a:prstGeom>
-                    <a:noFill/>
-                    <a:ln>
-                      <a:noFill/>
-                    </a:ln>
-                  </pic:spPr>
-                </pic:pic>
-              </a:graphicData>
-            </a:graphic>
-          </wp:inline>
-        </w:drawing>
-      </w:r>
-      <w:r>
-        <w:t xml:space="preserve"> </w:t>
-      </w:r>
-      <w:r>
-        <w:t xml:space="preserve">Build </w:t>
-      </w:r>
-      <w:r>
-        <w:t>A</w:t>
-      </w:r>
-      <w:r>
-        <w:t xml:space="preserve"> </w:t>
-      </w:r>
-      <w:r>
-        <w:t>W</w:t>
-      </w:r>
-      <w:r>
-        <w:t xml:space="preserve">ebserver </w:t>
-      </w:r>
-      <w:r>
-        <w:t>U</w:t>
-      </w:r>
-      <w:r>
-        <w:t xml:space="preserve">sing </w:t>
-      </w:r>
-      <w:proofErr w:type="spellStart"/>
-      <w:r>
-        <w:t>nodejs</w:t>
-      </w:r>
-      <w:proofErr w:type="spellEnd"/>
-      <w:r>
-        <w:t xml:space="preserve"> (pg. 2)</w:t>
-      </w:r>
-    </w:p>
-    <w:p>
-      <w:pPr>
-        <w:pStyle w:val="ListParagraph"/>
-        <w:numPr>
-          <w:ilvl w:val="0"/>
-          <w:numId w:val="31"/>
-        </w:numPr>
-      </w:pPr>
-      <w:r>
-        <w:rPr>
-          <w:noProof/>
-        </w:rPr>
-        <w:drawing>
-          <wp:inline distT="0" distB="0" distL="0" distR="0" wp14:anchorId="6D67F3C8" wp14:editId="48002D80">
-            <wp:extent cx="153909" cy="153909"/>
-            <wp:effectExtent l="0" t="0" r="0" b="0"/>
-            <wp:docPr id="10" name="Picture 10" descr="Eye Icon - Free Download at Icons8"/>
-            <wp:cNvGraphicFramePr>
-              <a:graphicFrameLocks xmlns:a="http://schemas.openxmlformats.org/drawingml/2006/main" noChangeAspect="1"/>
-            </wp:cNvGraphicFramePr>
-            <a:graphic xmlns:a="http://schemas.openxmlformats.org/drawingml/2006/main">
-              <a:graphicData uri="http://schemas.openxmlformats.org/drawingml/2006/picture">
-                <pic:pic xmlns:pic="http://schemas.openxmlformats.org/drawingml/2006/picture">
-                  <pic:nvPicPr>
-                    <pic:cNvPr id="0" name="Picture 12" descr="Eye Icon - Free Download at Icons8"/>
-                    <pic:cNvPicPr>
-                      <a:picLocks noChangeAspect="1" noChangeArrowheads="1"/>
-                    </pic:cNvPicPr>
-                  </pic:nvPicPr>
-                  <pic:blipFill>
-                    <a:blip r:embed="rId11" cstate="print">
-                      <a:extLst>
-                        <a:ext uri="{28A0092B-C50C-407E-A947-70E740481C1C}">
-                          <a14:useLocalDpi xmlns:a14="http://schemas.microsoft.com/office/drawing/2010/main" val="0"/>
-                        </a:ext>
-                      </a:extLst>
-                    </a:blip>
-                    <a:srcRect/>
-                    <a:stretch>
-                      <a:fillRect/>
-                    </a:stretch>
-                  </pic:blipFill>
-                  <pic:spPr bwMode="auto">
-                    <a:xfrm flipV="1">
-                      <a:off x="0" y="0"/>
-                      <a:ext cx="155554" cy="155554"/>
-                    </a:xfrm>
-                    <a:prstGeom prst="rect">
-                      <a:avLst/>
-                    </a:prstGeom>
-                    <a:noFill/>
-                    <a:ln>
-                      <a:noFill/>
-                    </a:ln>
-                  </pic:spPr>
-                </pic:pic>
-              </a:graphicData>
-            </a:graphic>
-          </wp:inline>
-        </w:drawing>
-      </w:r>
-      <w:r>
-        <w:t xml:space="preserve"> </w:t>
-      </w:r>
-      <w:r>
-        <w:t>Sept. 1</w:t>
-      </w:r>
-      <w:r>
-        <w:rPr>
-          <w:vertAlign w:val="superscript"/>
-        </w:rPr>
-        <w:t>st</w:t>
-      </w:r>
-      <w:r>
-        <w:t xml:space="preserve">: </w:t>
-      </w:r>
-      <w:proofErr w:type="spellStart"/>
-      <w:r>
-        <w:t>Github</w:t>
-      </w:r>
-      <w:proofErr w:type="spellEnd"/>
-      <w:r>
-        <w:t xml:space="preserve"> practice assignment (assigned in-class)</w:t>
-      </w:r>
-    </w:p>
-    <w:p>
-      <w:pPr>
-        <w:pStyle w:val="ListParagraph"/>
-        <w:numPr>
-          <w:ilvl w:val="0"/>
-          <w:numId w:val="31"/>
-        </w:numPr>
-      </w:pPr>
-      <w:r>
-        <w:pict w14:anchorId="187921CF">
-          <v:shape id="Picture 36" o:spid="_x0000_i1027" type="#_x0000_t75" alt="Eye Icon - Free Download at Icons8" style="width:12pt;height:12pt;flip:y;visibility:visible;mso-wrap-style:square">
-            <v:imagedata r:id="rId12" o:title="Eye Icon - Free Download at Icons8"/>
-          </v:shape>
-        </w:pict>
-      </w:r>
       <w:r>
         <w:rPr>
           <w:noProof/>
@@ -401,7 +331,7 @@
                     </pic:cNvPicPr>
                   </pic:nvPicPr>
                   <pic:blipFill>
-                    <a:blip r:embed="rId13" cstate="print">
+                    <a:blip r:embed="rId12" cstate="print">
                       <a:extLst>
                         <a:ext uri="{28A0092B-C50C-407E-A947-70E740481C1C}">
                           <a14:useLocalDpi xmlns:a14="http://schemas.microsoft.com/office/drawing/2010/main" val="0"/>
@@ -436,39 +366,10 @@
         <w:t xml:space="preserve"> </w:t>
       </w:r>
       <w:r>
-        <w:rPr>
-          <w:b/>
-          <w:bCs/>
-          <w:i/>
-          <w:iCs/>
-        </w:rPr>
-        <w:t xml:space="preserve">[data </w:t>
-      </w:r>
-      <w:r>
-        <w:rPr>
-          <w:b/>
-          <w:bCs/>
-          <w:i/>
-          <w:iCs/>
-        </w:rPr>
-        <w:t>missing</w:t>
-      </w:r>
-      <w:r>
-        <w:rPr>
-          <w:b/>
-          <w:bCs/>
-          <w:i/>
-          <w:iCs/>
-        </w:rPr>
-        <w:t>]</w:t>
-      </w:r>
-    </w:p>
-    <w:p>
-      <w:pPr>
-        <w:pStyle w:val="Heading1"/>
-      </w:pPr>
-      <w:r>
-        <w:t>Changes:</w:t>
+        <w:t xml:space="preserve">“Notebook 1: </w:t>
+      </w:r>
+      <w:r>
+        <w:t>Initialize Nodejs Project“</w:t>
       </w:r>
     </w:p>
     <w:p>
@@ -476,73 +377,18 @@
         <w:pStyle w:val="ListParagraph"/>
         <w:numPr>
           <w:ilvl w:val="0"/>
-          <w:numId w:val="39"/>
+          <w:numId w:val="31"/>
         </w:numPr>
       </w:pPr>
-      <w:r>
-        <w:t xml:space="preserve">Department and Name required on front of </w:t>
-      </w:r>
-      <w:proofErr w:type="spellStart"/>
-      <w:r>
-        <w:t>DocPacs</w:t>
-      </w:r>
-      <w:proofErr w:type="spellEnd"/>
-    </w:p>
-    <w:p>
-      <w:pPr>
-        <w:pStyle w:val="ListParagraph"/>
-        <w:numPr>
-          <w:ilvl w:val="0"/>
-          <w:numId w:val="39"/>
-        </w:numPr>
-      </w:pPr>
-      <w:r>
-        <w:t xml:space="preserve">Permanent changes made to </w:t>
-      </w:r>
-      <w:proofErr w:type="spellStart"/>
-      <w:r>
-        <w:t>DocPacs</w:t>
-      </w:r>
-      <w:proofErr w:type="spellEnd"/>
-      <w:r>
-        <w:t xml:space="preserve"> are now listed here each week</w:t>
-      </w:r>
-    </w:p>
-    <w:p>
-      <w:pPr>
-        <w:pStyle w:val="ListParagraph"/>
-        <w:numPr>
-          <w:ilvl w:val="0"/>
-          <w:numId w:val="39"/>
-        </w:numPr>
-      </w:pPr>
-      <w:r>
-        <w:t>Each</w:t>
-      </w:r>
-      <w:r>
-        <w:t xml:space="preserve"> week’s important events are now listed on the front of the DocPac</w:t>
-      </w:r>
-    </w:p>
-    <w:p>
-      <w:pPr>
-        <w:pStyle w:val="ListParagraph"/>
-        <w:numPr>
-          <w:ilvl w:val="0"/>
-          <w:numId w:val="39"/>
-        </w:numPr>
-      </w:pPr>
-      <w:r>
-        <w:t xml:space="preserve">A new icon ( </w:t>
-      </w:r>
       <w:r>
         <w:rPr>
           <w:noProof/>
         </w:rPr>
         <w:drawing>
-          <wp:inline distT="0" distB="0" distL="0" distR="0" wp14:anchorId="0F6DFD5E" wp14:editId="099DCB21">
-            <wp:extent cx="153909" cy="153909"/>
-            <wp:effectExtent l="0" t="0" r="0" b="0"/>
-            <wp:docPr id="8" name="Picture 8" descr="Eye Icon - Free Download at Icons8"/>
+          <wp:inline distT="0" distB="0" distL="0" distR="0" wp14:anchorId="0694153B" wp14:editId="79FF3E43">
+            <wp:extent cx="129654" cy="129654"/>
+            <wp:effectExtent l="0" t="0" r="3810" b="3810"/>
+            <wp:docPr id="4" name="Picture 4" descr="C:\Users\csmith\AppData\Local\Microsoft\Windows\INetCache\Content.MSO\6867D38F.tmp"/>
             <wp:cNvGraphicFramePr>
               <a:graphicFrameLocks xmlns:a="http://schemas.openxmlformats.org/drawingml/2006/main" noChangeAspect="1"/>
             </wp:cNvGraphicFramePr>
@@ -550,13 +396,13 @@
               <a:graphicData uri="http://schemas.openxmlformats.org/drawingml/2006/picture">
                 <pic:pic xmlns:pic="http://schemas.openxmlformats.org/drawingml/2006/picture">
                   <pic:nvPicPr>
-                    <pic:cNvPr id="0" name="Picture 12" descr="Eye Icon - Free Download at Icons8"/>
+                    <pic:cNvPr id="0" name="Picture 11" descr="C:\Users\csmith\AppData\Local\Microsoft\Windows\INetCache\Content.MSO\6867D38F.tmp"/>
                     <pic:cNvPicPr>
                       <a:picLocks noChangeAspect="1" noChangeArrowheads="1"/>
                     </pic:cNvPicPr>
                   </pic:nvPicPr>
                   <pic:blipFill>
-                    <a:blip r:embed="rId11" cstate="print">
+                    <a:blip r:embed="rId12" cstate="print">
                       <a:extLst>
                         <a:ext uri="{28A0092B-C50C-407E-A947-70E740481C1C}">
                           <a14:useLocalDpi xmlns:a14="http://schemas.microsoft.com/office/drawing/2010/main" val="0"/>
@@ -569,9 +415,9 @@
                     </a:stretch>
                   </pic:blipFill>
                   <pic:spPr bwMode="auto">
-                    <a:xfrm flipV="1">
+                    <a:xfrm>
                       <a:off x="0" y="0"/>
-                      <a:ext cx="155554" cy="155554"/>
+                      <a:ext cx="131642" cy="131642"/>
                     </a:xfrm>
                     <a:prstGeom prst="rect">
                       <a:avLst/>
@@ -588,24 +434,104 @@
         </w:drawing>
       </w:r>
       <w:r>
-        <w:t xml:space="preserve"> ) means this </w:t>
-      </w:r>
-      <w:r>
-        <w:t xml:space="preserve">needs to be reviewed and signed off on by Mr. Smith </w:t>
-      </w:r>
-      <w:r>
-        <w:t xml:space="preserve">during the </w:t>
-      </w:r>
-      <w:proofErr w:type="gramStart"/>
-      <w:r>
-        <w:t>week, before</w:t>
-      </w:r>
-      <w:proofErr w:type="gramEnd"/>
-      <w:r>
-        <w:t xml:space="preserve"> final submission of your DocPac</w:t>
-      </w:r>
-      <w:r>
-        <w:t>. It also means you must be present in class to receive this assignment.</w:t>
+        <w:t xml:space="preserve"> “Notebook </w:t>
+      </w:r>
+      <w:r>
+        <w:t>2</w:t>
+      </w:r>
+      <w:r>
+        <w:t xml:space="preserve">: Nodejs </w:t>
+      </w:r>
+      <w:r>
+        <w:t>HTTP Server</w:t>
+      </w:r>
+      <w:r>
+        <w:t>“</w:t>
+      </w:r>
+    </w:p>
+    <w:p>
+      <w:pPr>
+        <w:pStyle w:val="ListParagraph"/>
+        <w:numPr>
+          <w:ilvl w:val="0"/>
+          <w:numId w:val="31"/>
+        </w:numPr>
+      </w:pPr>
+      <w:r>
+        <w:rPr>
+          <w:noProof/>
+        </w:rPr>
+        <w:drawing>
+          <wp:inline distT="0" distB="0" distL="0" distR="0" wp14:anchorId="56C32283" wp14:editId="170FDEA6">
+            <wp:extent cx="129654" cy="129654"/>
+            <wp:effectExtent l="0" t="0" r="3810" b="3810"/>
+            <wp:docPr id="5" name="Picture 5" descr="C:\Users\csmith\AppData\Local\Microsoft\Windows\INetCache\Content.MSO\6867D38F.tmp"/>
+            <wp:cNvGraphicFramePr>
+              <a:graphicFrameLocks xmlns:a="http://schemas.openxmlformats.org/drawingml/2006/main" noChangeAspect="1"/>
+            </wp:cNvGraphicFramePr>
+            <a:graphic xmlns:a="http://schemas.openxmlformats.org/drawingml/2006/main">
+              <a:graphicData uri="http://schemas.openxmlformats.org/drawingml/2006/picture">
+                <pic:pic xmlns:pic="http://schemas.openxmlformats.org/drawingml/2006/picture">
+                  <pic:nvPicPr>
+                    <pic:cNvPr id="0" name="Picture 11" descr="C:\Users\csmith\AppData\Local\Microsoft\Windows\INetCache\Content.MSO\6867D38F.tmp"/>
+                    <pic:cNvPicPr>
+                      <a:picLocks noChangeAspect="1" noChangeArrowheads="1"/>
+                    </pic:cNvPicPr>
+                  </pic:nvPicPr>
+                  <pic:blipFill>
+                    <a:blip r:embed="rId12" cstate="print">
+                      <a:extLst>
+                        <a:ext uri="{28A0092B-C50C-407E-A947-70E740481C1C}">
+                          <a14:useLocalDpi xmlns:a14="http://schemas.microsoft.com/office/drawing/2010/main" val="0"/>
+                        </a:ext>
+                      </a:extLst>
+                    </a:blip>
+                    <a:srcRect/>
+                    <a:stretch>
+                      <a:fillRect/>
+                    </a:stretch>
+                  </pic:blipFill>
+                  <pic:spPr bwMode="auto">
+                    <a:xfrm>
+                      <a:off x="0" y="0"/>
+                      <a:ext cx="131642" cy="131642"/>
+                    </a:xfrm>
+                    <a:prstGeom prst="rect">
+                      <a:avLst/>
+                    </a:prstGeom>
+                    <a:noFill/>
+                    <a:ln>
+                      <a:noFill/>
+                    </a:ln>
+                  </pic:spPr>
+                </pic:pic>
+              </a:graphicData>
+            </a:graphic>
+          </wp:inline>
+        </w:drawing>
+      </w:r>
+      <w:r>
+        <w:t xml:space="preserve"> “</w:t>
+      </w:r>
+      <w:r>
+        <w:t>Portfolio</w:t>
+      </w:r>
+      <w:r>
+        <w:t xml:space="preserve"> </w:t>
+      </w:r>
+      <w:r>
+        <w:t>1</w:t>
+      </w:r>
+      <w:r>
+        <w:t>: Nodejs HTTP Server“</w:t>
+      </w:r>
+    </w:p>
+    <w:p>
+      <w:pPr>
+        <w:pStyle w:val="Heading1"/>
+      </w:pPr>
+      <w:r>
+        <w:t>Changes:</w:t>
       </w:r>
     </w:p>
     <w:p>
@@ -616,27 +542,11 @@
           <w:numId w:val="39"/>
         </w:numPr>
       </w:pPr>
-      <w:proofErr w:type="spellStart"/>
-      <w:r>
-        <w:t>DocPac</w:t>
-      </w:r>
-      <w:r>
-        <w:t>s</w:t>
-      </w:r>
-      <w:proofErr w:type="spellEnd"/>
-      <w:r>
-        <w:t xml:space="preserve"> are now in a </w:t>
-      </w:r>
-      <w:proofErr w:type="spellStart"/>
-      <w:r>
-        <w:t>Github</w:t>
-      </w:r>
-      <w:proofErr w:type="spellEnd"/>
-      <w:r>
-        <w:t xml:space="preserve"> repository for students to fork and make pull requests. Having pull requests accepted </w:t>
-      </w:r>
-      <w:r>
-        <w:t>yields extra credit.</w:t>
+      <w:r>
+        <w:t xml:space="preserve">Notebook entries </w:t>
+      </w:r>
+      <w:r>
+        <w:t>will now be stored in the DocPac binder</w:t>
       </w:r>
     </w:p>
     <w:p>
@@ -648,21 +558,50 @@
         </w:numPr>
       </w:pPr>
       <w:r>
-        <w:t xml:space="preserve">Checkboxes circled with “OK” </w:t>
-      </w:r>
-      <w:r>
-        <w:t xml:space="preserve">decrease the maximum number of checks available for </w:t>
-      </w:r>
-      <w:proofErr w:type="gramStart"/>
-      <w:r>
-        <w:t>grading, but</w:t>
-      </w:r>
-      <w:proofErr w:type="gramEnd"/>
-      <w:r>
-        <w:t xml:space="preserve"> can still count </w:t>
-      </w:r>
-      <w:r>
-        <w:t>towards your score if completed anyways.</w:t>
+        <w:t>Port</w:t>
+      </w:r>
+      <w:r>
+        <w:t>f</w:t>
+      </w:r>
+      <w:r>
+        <w:t>olio ent</w:t>
+      </w:r>
+      <w:r>
+        <w:t>ries will now be stored in the DocPac binder</w:t>
+      </w:r>
+    </w:p>
+    <w:p>
+      <w:pPr>
+        <w:pStyle w:val="ListParagraph"/>
+        <w:numPr>
+          <w:ilvl w:val="0"/>
+          <w:numId w:val="39"/>
+        </w:numPr>
+      </w:pPr>
+      <w:proofErr w:type="spellStart"/>
+      <w:r>
+        <w:t>DocPacs</w:t>
+      </w:r>
+      <w:proofErr w:type="spellEnd"/>
+      <w:r>
+        <w:t xml:space="preserve"> now available for editing on </w:t>
+      </w:r>
+      <w:proofErr w:type="spellStart"/>
+      <w:r>
+        <w:t>Github</w:t>
+      </w:r>
+      <w:proofErr w:type="spellEnd"/>
+    </w:p>
+    <w:p>
+      <w:pPr>
+        <w:pStyle w:val="ListParagraph"/>
+        <w:numPr>
+          <w:ilvl w:val="0"/>
+          <w:numId w:val="39"/>
+        </w:numPr>
+      </w:pPr>
+      <w:r>
+        <w:t>QR Codes provided on the DocPac when available</w:t>
       </w:r>
     </w:p>
     <w:p>
@@ -685,7 +624,7 @@
         </w:numPr>
       </w:pPr>
       <w:r>
-        <w:t>Aug. 30</w:t>
+        <w:t>Sep. 7</w:t>
       </w:r>
       <w:r>
         <w:rPr>
@@ -694,7 +633,10 @@
         <w:t>th</w:t>
       </w:r>
       <w:r>
-        <w:t>: Pictures</w:t>
+        <w:t xml:space="preserve">: </w:t>
+      </w:r>
+      <w:r>
+        <w:t>Weekly Review</w:t>
       </w:r>
     </w:p>
     <w:p>
@@ -706,7 +648,7 @@
         </w:numPr>
       </w:pPr>
       <w:r>
-        <w:t>Aug. 30</w:t>
+        <w:t>Sep. 7</w:t>
       </w:r>
       <w:r>
         <w:rPr>
@@ -718,70 +660,13 @@
         <w:t xml:space="preserve">: </w:t>
       </w:r>
       <w:r>
-        <w:t xml:space="preserve">Lesson: Reviewing </w:t>
-      </w:r>
-      <w:r>
-        <w:t>D</w:t>
-      </w:r>
-      <w:r>
-        <w:t xml:space="preserve">ata </w:t>
-      </w:r>
-      <w:r>
-        <w:t>S</w:t>
-      </w:r>
-      <w:r>
-        <w:t xml:space="preserve">haring and </w:t>
-      </w:r>
-      <w:r>
-        <w:t>Cloud Services</w:t>
-      </w:r>
-    </w:p>
-    <w:p>
-      <w:pPr>
-        <w:pStyle w:val="ListParagraph"/>
-        <w:numPr>
-          <w:ilvl w:val="0"/>
-          <w:numId w:val="31"/>
-        </w:numPr>
-      </w:pPr>
-      <w:r>
-        <w:t>Aug. 31</w:t>
-      </w:r>
-      <w:r>
-        <w:rPr>
-          <w:vertAlign w:val="superscript"/>
-        </w:rPr>
-        <w:t>st</w:t>
-      </w:r>
-      <w:r>
-        <w:t xml:space="preserve">: </w:t>
-      </w:r>
-      <w:r>
-        <w:rPr>
-          <w:b/>
-          <w:bCs/>
-          <w:i/>
-          <w:iCs/>
-        </w:rPr>
-        <w:t xml:space="preserve">[data </w:t>
-      </w:r>
-      <w:r>
-        <w:rPr>
-          <w:b/>
-          <w:bCs/>
-          <w:i/>
-          <w:iCs/>
-        </w:rPr>
-        <w:t>missing</w:t>
-      </w:r>
-      <w:r>
-        <w:rPr>
-          <w:b/>
-          <w:bCs/>
-          <w:i/>
-          <w:iCs/>
-        </w:rPr>
-        <w:t>]</w:t>
+        <w:t xml:space="preserve">[Video] </w:t>
+      </w:r>
+      <w:r>
+        <w:t>Imposter Syndrome</w:t>
+      </w:r>
+      <w:r>
+        <w:t xml:space="preserve"> (Extra Credits)</w:t>
       </w:r>
     </w:p>
     <w:p>
@@ -793,19 +678,31 @@
         </w:numPr>
       </w:pPr>
       <w:r>
-        <w:t>Sept.</w:t>
-      </w:r>
-      <w:r>
-        <w:t xml:space="preserve"> 1</w:t>
+        <w:t>Sep. 7</w:t>
       </w:r>
       <w:r>
         <w:rPr>
           <w:vertAlign w:val="superscript"/>
         </w:rPr>
-        <w:t>st</w:t>
-      </w:r>
-      <w:r>
-        <w:t>: Lesson: Git Review</w:t>
+        <w:t>th</w:t>
+      </w:r>
+      <w:r>
+        <w:t xml:space="preserve">: </w:t>
+      </w:r>
+      <w:r>
+        <w:t>[</w:t>
+      </w:r>
+      <w:r>
+        <w:t>Lecture</w:t>
+      </w:r>
+      <w:r>
+        <w:t xml:space="preserve">] </w:t>
+      </w:r>
+      <w:r>
+        <w:t xml:space="preserve">The </w:t>
+      </w:r>
+      <w:r>
+        <w:t>Importance of Documentation</w:t>
       </w:r>
     </w:p>
     <w:p>
@@ -817,16 +714,7 @@
         </w:numPr>
       </w:pPr>
       <w:r>
-        <w:t>Sept. 3</w:t>
-      </w:r>
-      <w:r>
-        <w:rPr>
-          <w:vertAlign w:val="superscript"/>
-        </w:rPr>
-        <w:t>rd</w:t>
-      </w:r>
-      <w:r>
-        <w:t>: No school until Sept. 7</w:t>
+        <w:t>Sep. 9</w:t>
       </w:r>
       <w:r>
         <w:rPr>
@@ -834,6 +722,52 @@
         </w:rPr>
         <w:t>th</w:t>
       </w:r>
+      <w:r>
+        <w:t xml:space="preserve">: </w:t>
+      </w:r>
+      <w:r>
+        <w:t xml:space="preserve">[Live Tutorial] </w:t>
+      </w:r>
+      <w:r>
+        <w:t xml:space="preserve">Accessing the DocPac </w:t>
+      </w:r>
+      <w:proofErr w:type="spellStart"/>
+      <w:r>
+        <w:t>Git</w:t>
+      </w:r>
+      <w:proofErr w:type="spellEnd"/>
+      <w:r>
+        <w:t xml:space="preserve"> Repo on </w:t>
+      </w:r>
+      <w:proofErr w:type="spellStart"/>
+      <w:r>
+        <w:t>Github</w:t>
+      </w:r>
+      <w:proofErr w:type="spellEnd"/>
+    </w:p>
+    <w:p>
+      <w:pPr>
+        <w:pStyle w:val="ListParagraph"/>
+        <w:numPr>
+          <w:ilvl w:val="0"/>
+          <w:numId w:val="38"/>
+        </w:numPr>
+      </w:pPr>
+      <w:r>
+        <w:t>Sep. 10</w:t>
+      </w:r>
+      <w:r>
+        <w:rPr>
+          <w:vertAlign w:val="superscript"/>
+        </w:rPr>
+        <w:t>th</w:t>
+      </w:r>
+      <w:r>
+        <w:t>: DocPac</w:t>
+      </w:r>
+      <w:r>
+        <w:t xml:space="preserve"> Sep3 and Sep10 due for grading</w:t>
+      </w:r>
     </w:p>
     <w:p>
       <w:pPr>
@@ -851,78 +785,87 @@
     <w:p>
       <w:pPr>
         <w:pStyle w:val="Heading1"/>
-        <w:rPr>
-          <w:rStyle w:val="Heading1Char"/>
-        </w:rPr>
-      </w:pPr>
-      <w:r>
-        <w:rPr>
-          <w:rStyle w:val="Heading1Char"/>
-        </w:rPr>
+      </w:pPr>
+      <w:r>
         <w:lastRenderedPageBreak/>
-        <w:t xml:space="preserve">Build </w:t>
-      </w:r>
-      <w:r>
-        <w:rPr>
-          <w:rStyle w:val="Heading1Char"/>
-        </w:rPr>
-        <w:t>A</w:t>
-      </w:r>
-      <w:r>
-        <w:rPr>
-          <w:rStyle w:val="Heading1Char"/>
-        </w:rPr>
+        <w:t>Creating Your Notebook</w:t>
+      </w:r>
+    </w:p>
+    <w:p>
+      <w:r>
+        <w:t>Going forward</w:t>
+      </w:r>
+      <w:r>
+        <w:t xml:space="preserve">, we will be maintaining a record of what we have studied for future use. This notebook will be made of a series of </w:t>
+      </w:r>
+      <w:r>
+        <w:t>mini tutorials that you will write for yourself. The goal is that future students of this class should be able to use your material to pass the class with no additional instruction.</w:t>
+      </w:r>
+    </w:p>
+    <w:p>
+      <w:r>
+        <w:t xml:space="preserve">Using your choice of word processor, </w:t>
+      </w:r>
+      <w:r>
+        <w:t xml:space="preserve">you will need to create </w:t>
+      </w:r>
+      <w:r>
+        <w:t>two</w:t>
+      </w:r>
+      <w:r>
         <w:t xml:space="preserve"> </w:t>
       </w:r>
       <w:r>
-        <w:rPr>
-          <w:rStyle w:val="Heading1Char"/>
-        </w:rPr>
-        <w:t>W</w:t>
-      </w:r>
-      <w:r>
-        <w:rPr>
-          <w:rStyle w:val="Heading1Char"/>
-        </w:rPr>
-        <w:t xml:space="preserve">ebserver </w:t>
-      </w:r>
-      <w:r>
-        <w:rPr>
-          <w:rStyle w:val="Heading1Char"/>
-        </w:rPr>
-        <w:t>U</w:t>
-      </w:r>
-      <w:r>
-        <w:rPr>
-          <w:rStyle w:val="Heading1Char"/>
-        </w:rPr>
-        <w:t>s</w:t>
-      </w:r>
-      <w:r>
-        <w:rPr>
-          <w:rStyle w:val="Heading1Char"/>
-        </w:rPr>
-        <w:t>ing</w:t>
-      </w:r>
-      <w:r>
-        <w:rPr>
-          <w:rStyle w:val="Heading1Char"/>
-        </w:rPr>
+        <w:t>tutorial</w:t>
+      </w:r>
+      <w:r>
+        <w:t>s. The first</w:t>
+      </w:r>
+      <w:r>
+        <w:t xml:space="preserve"> t</w:t>
+      </w:r>
+      <w:r>
+        <w:t>each</w:t>
+      </w:r>
+      <w:r>
+        <w:t>es</w:t>
+      </w:r>
+      <w:r>
         <w:t xml:space="preserve"> </w:t>
       </w:r>
-      <w:proofErr w:type="spellStart"/>
-      <w:r>
-        <w:rPr>
-          <w:rStyle w:val="Heading1Char"/>
-        </w:rPr>
-        <w:t>nodejs</w:t>
-      </w:r>
-      <w:proofErr w:type="spellEnd"/>
-      <w:r>
-        <w:rPr>
-          <w:rStyle w:val="Heading1Char"/>
-        </w:rPr>
-        <w:t>:</w:t>
+      <w:r>
+        <w:t>the reader</w:t>
+      </w:r>
+      <w:r>
+        <w:t xml:space="preserve"> how to initialize a Nodejs project. </w:t>
+      </w:r>
+      <w:r>
+        <w:t>The second</w:t>
+      </w:r>
+      <w:r>
+        <w:t xml:space="preserve"> will demonstrate and explain</w:t>
+      </w:r>
+      <w:r>
+        <w:t xml:space="preserve"> how to create an HTTP server in Nodejs.</w:t>
+      </w:r>
+      <w:r>
+        <w:t xml:space="preserve"> Each </w:t>
+      </w:r>
+      <w:proofErr w:type="gramStart"/>
+      <w:r>
+        <w:t>tutorials</w:t>
+      </w:r>
+      <w:proofErr w:type="gramEnd"/>
+      <w:r>
+        <w:t xml:space="preserve"> should fit onto </w:t>
+      </w:r>
+      <w:r>
+        <w:t>a minimum of one page.</w:t>
+      </w:r>
+    </w:p>
+    <w:p>
+      <w:r>
+        <w:t>Check your tutorials for the following before submitting:</w:t>
       </w:r>
     </w:p>
     <w:p>
@@ -930,19 +873,85 @@
         <w:pStyle w:val="ListParagraph"/>
         <w:numPr>
           <w:ilvl w:val="0"/>
-          <w:numId w:val="40"/>
+          <w:numId w:val="44"/>
         </w:numPr>
-      </w:pPr>
-      <w:r>
-        <w:t xml:space="preserve">Your system has </w:t>
-      </w:r>
-      <w:proofErr w:type="spellStart"/>
-      <w:r>
-        <w:t>nodejs</w:t>
-      </w:r>
-      <w:proofErr w:type="spellEnd"/>
-      <w:r>
-        <w:t xml:space="preserve"> preinstalled.</w:t>
+        <w:rPr>
+          <w:sz w:val="22"/>
+          <w:szCs w:val="20"/>
+        </w:rPr>
+      </w:pPr>
+      <w:r>
+        <w:rPr>
+          <w:sz w:val="22"/>
+          <w:szCs w:val="20"/>
+        </w:rPr>
+        <w:t>Does it</w:t>
+      </w:r>
+      <w:r>
+        <w:rPr>
+          <w:sz w:val="22"/>
+          <w:szCs w:val="20"/>
+        </w:rPr>
+        <w:t xml:space="preserve"> use a variety of text, diagrams, and </w:t>
+      </w:r>
+      <w:proofErr w:type="gramStart"/>
+      <w:r>
+        <w:rPr>
+          <w:sz w:val="22"/>
+          <w:szCs w:val="20"/>
+        </w:rPr>
+        <w:t>screenshots</w:t>
+      </w:r>
+      <w:r>
+        <w:rPr>
+          <w:sz w:val="22"/>
+          <w:szCs w:val="20"/>
+        </w:rPr>
+        <w:t>.</w:t>
+      </w:r>
+      <w:proofErr w:type="gramEnd"/>
+    </w:p>
+    <w:p>
+      <w:pPr>
+        <w:pStyle w:val="ListParagraph"/>
+        <w:numPr>
+          <w:ilvl w:val="1"/>
+          <w:numId w:val="44"/>
+        </w:numPr>
+        <w:rPr>
+          <w:sz w:val="22"/>
+          <w:szCs w:val="20"/>
+        </w:rPr>
+      </w:pPr>
+      <w:r>
+        <w:rPr>
+          <w:sz w:val="22"/>
+          <w:szCs w:val="20"/>
+        </w:rPr>
+        <w:t xml:space="preserve">Are they </w:t>
+      </w:r>
+      <w:r>
+        <w:rPr>
+          <w:i/>
+          <w:iCs/>
+          <w:sz w:val="22"/>
+          <w:szCs w:val="20"/>
+        </w:rPr>
+        <w:t xml:space="preserve">your </w:t>
+      </w:r>
+      <w:r>
+        <w:rPr>
+          <w:sz w:val="22"/>
+          <w:szCs w:val="20"/>
+        </w:rPr>
+        <w:t>text/diagrams/screenshots</w:t>
+      </w:r>
+      <w:r>
+        <w:rPr>
+          <w:sz w:val="22"/>
+          <w:szCs w:val="20"/>
+        </w:rPr>
+        <w:t>?</w:t>
       </w:r>
     </w:p>
     <w:p>
@@ -950,160 +959,19 @@
         <w:pStyle w:val="ListParagraph"/>
         <w:numPr>
           <w:ilvl w:val="0"/>
-          <w:numId w:val="40"/>
+          <w:numId w:val="44"/>
         </w:numPr>
-      </w:pPr>
-      <w:r>
-        <w:t>Find a tutorial online that will show you how to</w:t>
-      </w:r>
-      <w:r>
-        <w:t>:</w:t>
-      </w:r>
-    </w:p>
-    <w:p>
-      <w:pPr>
-        <w:pStyle w:val="ListParagraph"/>
-        <w:numPr>
-          <w:ilvl w:val="1"/>
-          <w:numId w:val="40"/>
-        </w:numPr>
-      </w:pPr>
-      <w:r>
-        <w:t xml:space="preserve">Start a </w:t>
-      </w:r>
-      <w:proofErr w:type="spellStart"/>
-      <w:r>
-        <w:t>nodejs</w:t>
-      </w:r>
-      <w:proofErr w:type="spellEnd"/>
-      <w:r>
-        <w:t xml:space="preserve"> project</w:t>
-      </w:r>
-    </w:p>
-    <w:p>
-      <w:pPr>
-        <w:pStyle w:val="ListParagraph"/>
-        <w:numPr>
-          <w:ilvl w:val="2"/>
-          <w:numId w:val="40"/>
-        </w:numPr>
-      </w:pPr>
-      <w:r>
-        <w:t>Atom IDE is a great tool for this</w:t>
-      </w:r>
-    </w:p>
-    <w:p>
-      <w:pPr>
-        <w:pStyle w:val="ListParagraph"/>
-        <w:numPr>
-          <w:ilvl w:val="1"/>
-          <w:numId w:val="40"/>
-        </w:numPr>
-      </w:pPr>
-      <w:r>
-        <w:t xml:space="preserve">Initialize a </w:t>
-      </w:r>
-      <w:proofErr w:type="spellStart"/>
-      <w:r>
-        <w:t>nodejs</w:t>
-      </w:r>
-      <w:proofErr w:type="spellEnd"/>
-      <w:r>
-        <w:t xml:space="preserve"> project</w:t>
-      </w:r>
-    </w:p>
-    <w:p>
-      <w:pPr>
-        <w:pStyle w:val="ListParagraph"/>
-        <w:numPr>
-          <w:ilvl w:val="1"/>
-          <w:numId w:val="40"/>
-        </w:numPr>
-      </w:pPr>
-      <w:r>
-        <w:t>Use node modules</w:t>
-      </w:r>
-    </w:p>
-    <w:p>
-      <w:pPr>
-        <w:pStyle w:val="ListParagraph"/>
-        <w:numPr>
-          <w:ilvl w:val="1"/>
-          <w:numId w:val="40"/>
-        </w:numPr>
-      </w:pPr>
-      <w:r>
-        <w:t>Create an HTTP listen server</w:t>
-      </w:r>
-    </w:p>
-    <w:p>
-      <w:pPr>
-        <w:pStyle w:val="ListParagraph"/>
-        <w:numPr>
-          <w:ilvl w:val="1"/>
-          <w:numId w:val="40"/>
-        </w:numPr>
-      </w:pPr>
-      <w:r>
-        <w:t>Find your computer’s internal IP</w:t>
-      </w:r>
-    </w:p>
-    <w:p>
-      <w:pPr>
-        <w:pStyle w:val="ListParagraph"/>
-        <w:numPr>
-          <w:ilvl w:val="1"/>
-          <w:numId w:val="40"/>
-        </w:numPr>
-      </w:pPr>
-      <w:r>
-        <w:t xml:space="preserve">Run the </w:t>
-      </w:r>
-      <w:proofErr w:type="spellStart"/>
-      <w:r>
-        <w:t>nodejs</w:t>
-      </w:r>
-      <w:proofErr w:type="spellEnd"/>
-      <w:r>
-        <w:t xml:space="preserve"> application from a batch file or command prompt</w:t>
-      </w:r>
-    </w:p>
-    <w:p>
-      <w:pPr>
-        <w:pStyle w:val="ListParagraph"/>
-        <w:numPr>
-          <w:ilvl w:val="1"/>
-          <w:numId w:val="40"/>
-        </w:numPr>
-      </w:pPr>
-      <w:r>
-        <w:t xml:space="preserve">Log something to the console if someone tries to connect to your </w:t>
-      </w:r>
-      <w:proofErr w:type="spellStart"/>
-      <w:r>
-        <w:t>IP:Port</w:t>
-      </w:r>
-      <w:proofErr w:type="spellEnd"/>
-      <w:r>
-        <w:t xml:space="preserve"> via http from a web browser</w:t>
-      </w:r>
-    </w:p>
-    <w:p>
-      <w:pPr>
-        <w:pStyle w:val="ListParagraph"/>
-        <w:numPr>
-          <w:ilvl w:val="1"/>
-          <w:numId w:val="40"/>
-        </w:numPr>
-      </w:pPr>
-      <w:r>
-        <w:t>Se</w:t>
-      </w:r>
-      <w:r>
-        <w:t>nds HTML data back to the user who connects via a browser</w:t>
-      </w:r>
-      <w:r>
-        <w:t>, so that they can see a simple web page</w:t>
+        <w:rPr>
+          <w:sz w:val="22"/>
+          <w:szCs w:val="20"/>
+        </w:rPr>
+      </w:pPr>
+      <w:r>
+        <w:rPr>
+          <w:sz w:val="22"/>
+          <w:szCs w:val="20"/>
+        </w:rPr>
+        <w:t>Can you complete the tutorial from scratch without any foreseeable problems?</w:t>
       </w:r>
     </w:p>
     <w:p>
@@ -1111,50 +979,318 @@
         <w:pStyle w:val="ListParagraph"/>
         <w:numPr>
           <w:ilvl w:val="0"/>
-          <w:numId w:val="40"/>
+          <w:numId w:val="44"/>
         </w:numPr>
-      </w:pPr>
-      <w:r>
-        <w:t>When complete, demonstrate your webserver functioning as intended to Mr. Smith.</w:t>
+        <w:rPr>
+          <w:sz w:val="22"/>
+          <w:szCs w:val="20"/>
+        </w:rPr>
+      </w:pPr>
+      <w:r>
+        <w:rPr>
+          <w:sz w:val="22"/>
+          <w:szCs w:val="20"/>
+        </w:rPr>
+        <w:t xml:space="preserve">Can a friend or relative with </w:t>
+      </w:r>
+      <w:r>
+        <w:rPr>
+          <w:sz w:val="22"/>
+          <w:szCs w:val="20"/>
+        </w:rPr>
+        <w:t>less/no experience complete your tutorials without help?</w:t>
       </w:r>
     </w:p>
     <w:p>
       <w:pPr>
         <w:pStyle w:val="ListParagraph"/>
         <w:numPr>
-          <w:ilvl w:val="1"/>
-          <w:numId w:val="40"/>
+          <w:ilvl w:val="0"/>
+          <w:numId w:val="44"/>
         </w:numPr>
-      </w:pPr>
-      <w:r>
-        <w:t>Have your DocPac ready for Mr. Smith to sign off for credit.</w:t>
+        <w:rPr>
+          <w:sz w:val="22"/>
+          <w:szCs w:val="20"/>
+        </w:rPr>
+      </w:pPr>
+      <w:r>
+        <w:rPr>
+          <w:sz w:val="22"/>
+          <w:szCs w:val="20"/>
+        </w:rPr>
+        <w:t xml:space="preserve">If a future employer knew you wrote this, would </w:t>
+      </w:r>
+      <w:r>
+        <w:rPr>
+          <w:sz w:val="22"/>
+          <w:szCs w:val="20"/>
+        </w:rPr>
+        <w:t>it prove you understood the material?</w:t>
       </w:r>
     </w:p>
     <w:p>
       <w:pPr>
-        <w:pStyle w:val="ListParagraph"/>
-        <w:numPr>
-          <w:ilvl w:val="1"/>
-          <w:numId w:val="40"/>
-        </w:numPr>
-      </w:pPr>
-      <w:r>
-        <w:t xml:space="preserve">If your DocPac is not signed off, your </w:t>
-      </w:r>
-      <w:r>
-        <w:t>program is not complete.</w:t>
+        <w:pStyle w:val="Heading1"/>
+      </w:pPr>
+      <w:r>
+        <w:t>Creating Your Portfolio</w:t>
       </w:r>
     </w:p>
     <w:p>
+      <w:r>
+        <w:t xml:space="preserve">We will also be compiling a portfolio that demonstrates our abilities. As </w:t>
+      </w:r>
+      <w:proofErr w:type="gramStart"/>
+      <w:r>
+        <w:t>you</w:t>
+      </w:r>
+      <w:proofErr w:type="gramEnd"/>
+      <w:r>
+        <w:t xml:space="preserve"> complete </w:t>
+      </w:r>
+      <w:r>
+        <w:t xml:space="preserve">projects in this class, you should create presentations of them in your </w:t>
+      </w:r>
+      <w:proofErr w:type="spellStart"/>
+      <w:r>
+        <w:t>coice</w:t>
+      </w:r>
+      <w:proofErr w:type="spellEnd"/>
+      <w:r>
+        <w:t xml:space="preserve"> of word processor.</w:t>
+      </w:r>
+      <w:r>
+        <w:t xml:space="preserve"> You should provide clean/commented code, screenshots, and diagrams</w:t>
+      </w:r>
+      <w:r>
+        <w:t>.</w:t>
+      </w:r>
+    </w:p>
+    <w:p>
+      <w:r>
+        <w:t xml:space="preserve">The first project will be your Nodejs HTTP server. </w:t>
+      </w:r>
+      <w:r>
+        <w:t>Create at least one page of presentation of the project</w:t>
+      </w:r>
+      <w:r>
+        <w:t>. Print it out for your DocPac Binder</w:t>
+      </w:r>
+      <w:r>
+        <w:t>.</w:t>
+      </w:r>
+    </w:p>
+    <w:p>
+      <w:pPr>
+        <w:pStyle w:val="Heading1"/>
+      </w:pPr>
+      <w:proofErr w:type="spellStart"/>
+      <w:r>
+        <w:t>DocPac</w:t>
+      </w:r>
+      <w:r>
+        <w:t>s</w:t>
+      </w:r>
+      <w:proofErr w:type="spellEnd"/>
+      <w:r>
+        <w:t xml:space="preserve"> on </w:t>
+      </w:r>
+      <w:proofErr w:type="spellStart"/>
+      <w:r>
+        <w:t>Github</w:t>
+      </w:r>
+      <w:proofErr w:type="spellEnd"/>
+    </w:p>
+    <w:p>
+      <w:r>
+        <w:t xml:space="preserve">You can not only access, but also edit the </w:t>
+      </w:r>
+      <w:proofErr w:type="spellStart"/>
+      <w:r>
+        <w:t>DocPacs</w:t>
+      </w:r>
+      <w:proofErr w:type="spellEnd"/>
+      <w:r>
+        <w:t xml:space="preserve"> for this class on Github.com</w:t>
+      </w:r>
+    </w:p>
+    <w:p>
+      <w:hyperlink r:id="rId13" w:history="1">
+        <w:r>
+          <w:rPr>
+            <w:rStyle w:val="Hyperlink"/>
+          </w:rPr>
+          <w:t>https://github.com/csmith1188/docpacs2122</w:t>
+        </w:r>
+      </w:hyperlink>
+    </w:p>
+    <w:p>
+      <w:r>
+        <w:t xml:space="preserve">You will need to create a </w:t>
+      </w:r>
+      <w:proofErr w:type="spellStart"/>
+      <w:r>
+        <w:t>Github</w:t>
+      </w:r>
+      <w:proofErr w:type="spellEnd"/>
+      <w:r>
+        <w:t xml:space="preserve"> account using your school email, if you have not already.</w:t>
+      </w:r>
+    </w:p>
+    <w:p>
+      <w:r>
+        <w:t xml:space="preserve">Once signed in, and on the </w:t>
+      </w:r>
+      <w:proofErr w:type="spellStart"/>
+      <w:r>
+        <w:t>Github</w:t>
+      </w:r>
+      <w:proofErr w:type="spellEnd"/>
+      <w:r>
+        <w:t xml:space="preserve"> repo page for our </w:t>
+      </w:r>
+      <w:proofErr w:type="spellStart"/>
+      <w:r>
+        <w:t>DocPacs</w:t>
+      </w:r>
+      <w:proofErr w:type="spellEnd"/>
+      <w:r>
+        <w:t>, you will need to click the “Fork” button.</w:t>
+      </w:r>
+      <w:r>
+        <w:t xml:space="preserve"> This will create a copy of the </w:t>
+      </w:r>
+      <w:proofErr w:type="spellStart"/>
+      <w:r>
+        <w:t>Github</w:t>
+      </w:r>
+      <w:proofErr w:type="spellEnd"/>
+      <w:r>
+        <w:t xml:space="preserve"> repo on your account.</w:t>
+      </w:r>
+    </w:p>
+    <w:p>
+      <w:r>
+        <w:t xml:space="preserve">You can use </w:t>
+      </w:r>
+      <w:proofErr w:type="spellStart"/>
+      <w:r>
+        <w:t>Github</w:t>
+      </w:r>
+      <w:proofErr w:type="spellEnd"/>
+      <w:r>
+        <w:t xml:space="preserve"> Desktop to “Clone”</w:t>
+      </w:r>
+      <w:r>
+        <w:t xml:space="preserve"> the repository from its “origin” online to your </w:t>
+      </w:r>
+      <w:r>
+        <w:t>local PC</w:t>
+      </w:r>
+      <w:r>
+        <w:t>.</w:t>
+      </w:r>
+    </w:p>
+    <w:p>
+      <w:r>
+        <w:t xml:space="preserve">Once cloned, you can make changes to the </w:t>
+      </w:r>
+      <w:proofErr w:type="spellStart"/>
+      <w:r>
+        <w:t>DocPacs</w:t>
+      </w:r>
+      <w:proofErr w:type="spellEnd"/>
+      <w:r>
+        <w:t>. Any changes you save will appear in the</w:t>
+      </w:r>
+      <w:r>
+        <w:t xml:space="preserve"> Staged Changes in the </w:t>
+      </w:r>
+      <w:proofErr w:type="spellStart"/>
+      <w:r>
+        <w:t>Github</w:t>
+      </w:r>
+      <w:proofErr w:type="spellEnd"/>
+      <w:r>
+        <w:t xml:space="preserve"> Desktop application.</w:t>
+      </w:r>
+      <w:r>
+        <w:t xml:space="preserve"> You can “Commit” these changes to the local repository, and “Push” them back to your origin online.</w:t>
+      </w:r>
+    </w:p>
+    <w:p>
+      <w:r>
+        <w:t xml:space="preserve">You can then </w:t>
+      </w:r>
+      <w:r>
+        <w:t xml:space="preserve">open a “Pull Request” on my original </w:t>
+      </w:r>
+      <w:proofErr w:type="spellStart"/>
+      <w:r>
+        <w:t>DocPacs</w:t>
+      </w:r>
+      <w:proofErr w:type="spellEnd"/>
+      <w:r>
+        <w:t xml:space="preserve"> repository. I can review, and if accepted, your changes will overwrite my </w:t>
+      </w:r>
+      <w:r>
+        <w:t>files.</w:t>
+      </w:r>
+    </w:p>
+    <w:p>
       <w:pPr>
         <w:rPr>
-          <w:rFonts w:eastAsiaTheme="majorEastAsia" w:cstheme="majorBidi"/>
-          <w:color w:val="1F3864" w:themeColor="accent1" w:themeShade="80"/>
-          <w:sz w:val="32"/>
-          <w:szCs w:val="32"/>
+          <w:b/>
+          <w:bCs/>
         </w:rPr>
       </w:pPr>
       <w:r>
+        <w:rPr>
+          <w:b/>
+          <w:bCs/>
+        </w:rPr>
+        <w:t xml:space="preserve">Please put your name in the </w:t>
+      </w:r>
+      <w:r>
+        <w:rPr>
+          <w:b/>
+          <w:bCs/>
+        </w:rPr>
+        <w:t>‘</w:t>
+      </w:r>
+      <w:r>
+        <w:rPr>
+          <w:b/>
+          <w:bCs/>
+        </w:rPr>
+        <w:t>Readme</w:t>
+      </w:r>
+      <w:r>
+        <w:rPr>
+          <w:b/>
+          <w:bCs/>
+        </w:rPr>
+        <w:t>.md</w:t>
+      </w:r>
+      <w:r>
+        <w:rPr>
+          <w:b/>
+          <w:bCs/>
+        </w:rPr>
+        <w:t>’</w:t>
+      </w:r>
+      <w:r>
+        <w:rPr>
+          <w:b/>
+          <w:bCs/>
+        </w:rPr>
+        <w:t xml:space="preserve"> file, and have the changes accepted by Mr. Smith by the end of the week.</w:t>
+      </w:r>
+      <w:r>
+        <w:rPr>
+          <w:b/>
+          <w:bCs/>
+        </w:rPr>
         <w:br w:type="page"/>
       </w:r>
     </w:p>
@@ -2891,6 +3027,13 @@
                 <w:szCs w:val="20"/>
               </w:rPr>
             </w:pPr>
+            <w:r>
+              <w:rPr>
+                <w:sz w:val="20"/>
+                <w:szCs w:val="20"/>
+              </w:rPr>
+              <w:t>No Errors</w:t>
+            </w:r>
           </w:p>
         </w:tc>
       </w:tr>
@@ -2910,10 +3053,10 @@
                 <w:noProof/>
               </w:rPr>
               <w:drawing>
-                <wp:inline distT="0" distB="0" distL="0" distR="0" wp14:anchorId="56C037F4" wp14:editId="272F6D20">
-                  <wp:extent cx="153909" cy="153909"/>
-                  <wp:effectExtent l="0" t="0" r="0" b="0"/>
-                  <wp:docPr id="39" name="Picture 39" descr="Eye Icon - Free Download at Icons8"/>
+                <wp:inline distT="0" distB="0" distL="0" distR="0" wp14:anchorId="00A19C33" wp14:editId="52F21131">
+                  <wp:extent cx="129654" cy="129654"/>
+                  <wp:effectExtent l="0" t="0" r="3810" b="3810"/>
+                  <wp:docPr id="9" name="Picture 9" descr="C:\Users\csmith\AppData\Local\Microsoft\Windows\INetCache\Content.MSO\6867D38F.tmp"/>
                   <wp:cNvGraphicFramePr>
                     <a:graphicFrameLocks xmlns:a="http://schemas.openxmlformats.org/drawingml/2006/main" noChangeAspect="1"/>
                   </wp:cNvGraphicFramePr>
@@ -2921,13 +3064,13 @@
                     <a:graphicData uri="http://schemas.openxmlformats.org/drawingml/2006/picture">
                       <pic:pic xmlns:pic="http://schemas.openxmlformats.org/drawingml/2006/picture">
                         <pic:nvPicPr>
-                          <pic:cNvPr id="0" name="Picture 12" descr="Eye Icon - Free Download at Icons8"/>
+                          <pic:cNvPr id="0" name="Picture 11" descr="C:\Users\csmith\AppData\Local\Microsoft\Windows\INetCache\Content.MSO\6867D38F.tmp"/>
                           <pic:cNvPicPr>
                             <a:picLocks noChangeAspect="1" noChangeArrowheads="1"/>
                           </pic:cNvPicPr>
                         </pic:nvPicPr>
                         <pic:blipFill>
-                          <a:blip r:embed="rId11" cstate="print">
+                          <a:blip r:embed="rId12" cstate="print">
                             <a:extLst>
                               <a:ext uri="{28A0092B-C50C-407E-A947-70E740481C1C}">
                                 <a14:useLocalDpi xmlns:a14="http://schemas.microsoft.com/office/drawing/2010/main" val="0"/>
@@ -2940,9 +3083,9 @@
                           </a:stretch>
                         </pic:blipFill>
                         <pic:spPr bwMode="auto">
-                          <a:xfrm flipV="1">
+                          <a:xfrm>
                             <a:off x="0" y="0"/>
-                            <a:ext cx="155554" cy="155554"/>
+                            <a:ext cx="131642" cy="131642"/>
                           </a:xfrm>
                           <a:prstGeom prst="rect">
                             <a:avLst/>
@@ -2959,24 +3102,7 @@
               </w:drawing>
             </w:r>
             <w:r>
-              <w:t xml:space="preserve"> Sept. 1</w:t>
-            </w:r>
-            <w:r>
-              <w:rPr>
-                <w:vertAlign w:val="superscript"/>
-              </w:rPr>
-              <w:t>st</w:t>
-            </w:r>
-            <w:r>
-              <w:t xml:space="preserve">: </w:t>
-            </w:r>
-            <w:proofErr w:type="spellStart"/>
-            <w:r>
-              <w:t>Github</w:t>
-            </w:r>
-            <w:proofErr w:type="spellEnd"/>
-            <w:r>
-              <w:t xml:space="preserve"> practice assignment</w:t>
+              <w:t xml:space="preserve"> [Notebook] Initialize Nodejs Project</w:t>
             </w:r>
           </w:p>
         </w:tc>
@@ -3033,6 +3159,460 @@
                 <w:szCs w:val="24"/>
               </w:rPr>
             </w:pPr>
+            <w:r>
+              <w:rPr>
+                <w:rFonts w:asciiTheme="minorHAnsi" w:hAnsiTheme="minorHAnsi" w:cstheme="minorHAnsi"/>
+                <w:noProof/>
+                <w:szCs w:val="24"/>
+              </w:rPr>
+              <w:sym w:font="Wingdings" w:char="F071"/>
+            </w:r>
+          </w:p>
+        </w:tc>
+      </w:tr>
+      <w:tr>
+        <w:trPr>
+          <w:gridAfter w:val="1"/>
+          <w:wAfter w:w="455" w:type="dxa"/>
+        </w:trPr>
+        <w:tc>
+          <w:tcPr>
+            <w:tcW w:w="5619" w:type="dxa"/>
+            <w:gridSpan w:val="2"/>
+            <w:tcBorders>
+              <w:left w:val="nil"/>
+              <w:bottom w:val="single" w:sz="4" w:space="0" w:color="auto"/>
+            </w:tcBorders>
+          </w:tcPr>
+          <w:p>
+            <w:pPr>
+              <w:jc w:val="center"/>
+            </w:pPr>
+          </w:p>
+        </w:tc>
+        <w:tc>
+          <w:tcPr>
+            <w:tcW w:w="1247" w:type="dxa"/>
+            <w:shd w:val="clear" w:color="auto" w:fill="BFBFBF" w:themeFill="background1" w:themeFillShade="BF"/>
+          </w:tcPr>
+          <w:p>
+            <w:pPr>
+              <w:jc w:val="center"/>
+              <w:rPr>
+                <w:sz w:val="20"/>
+                <w:szCs w:val="20"/>
+              </w:rPr>
+            </w:pPr>
+            <w:r>
+              <w:rPr>
+                <w:sz w:val="20"/>
+                <w:szCs w:val="20"/>
+              </w:rPr>
+              <w:t>Present</w:t>
+            </w:r>
+          </w:p>
+        </w:tc>
+        <w:tc>
+          <w:tcPr>
+            <w:tcW w:w="1239" w:type="dxa"/>
+            <w:shd w:val="clear" w:color="auto" w:fill="BFBFBF" w:themeFill="background1" w:themeFillShade="BF"/>
+          </w:tcPr>
+          <w:p>
+            <w:pPr>
+              <w:jc w:val="center"/>
+              <w:rPr>
+                <w:sz w:val="20"/>
+                <w:szCs w:val="20"/>
+              </w:rPr>
+            </w:pPr>
+            <w:r>
+              <w:rPr>
+                <w:sz w:val="20"/>
+                <w:szCs w:val="20"/>
+              </w:rPr>
+              <w:t>Complete</w:t>
+            </w:r>
+          </w:p>
+        </w:tc>
+        <w:tc>
+          <w:tcPr>
+            <w:tcW w:w="1250" w:type="dxa"/>
+            <w:shd w:val="clear" w:color="auto" w:fill="BFBFBF" w:themeFill="background1" w:themeFillShade="BF"/>
+          </w:tcPr>
+          <w:p>
+            <w:pPr>
+              <w:jc w:val="center"/>
+              <w:rPr>
+                <w:sz w:val="20"/>
+                <w:szCs w:val="20"/>
+              </w:rPr>
+            </w:pPr>
+            <w:r>
+              <w:rPr>
+                <w:sz w:val="20"/>
+                <w:szCs w:val="20"/>
+              </w:rPr>
+              <w:t>No Errors</w:t>
+            </w:r>
+          </w:p>
+        </w:tc>
+      </w:tr>
+      <w:tr>
+        <w:trPr>
+          <w:gridAfter w:val="1"/>
+          <w:wAfter w:w="455" w:type="dxa"/>
+        </w:trPr>
+        <w:tc>
+          <w:tcPr>
+            <w:tcW w:w="5619" w:type="dxa"/>
+            <w:gridSpan w:val="2"/>
+            <w:tcBorders>
+              <w:left w:val="single" w:sz="4" w:space="0" w:color="auto"/>
+            </w:tcBorders>
+          </w:tcPr>
+          <w:p>
+            <w:r>
+              <w:rPr>
+                <w:noProof/>
+              </w:rPr>
+              <w:drawing>
+                <wp:inline distT="0" distB="0" distL="0" distR="0" wp14:anchorId="5F4C2A1E" wp14:editId="07F89BDD">
+                  <wp:extent cx="129654" cy="129654"/>
+                  <wp:effectExtent l="0" t="0" r="3810" b="3810"/>
+                  <wp:docPr id="14" name="Picture 14" descr="C:\Users\csmith\AppData\Local\Microsoft\Windows\INetCache\Content.MSO\6867D38F.tmp"/>
+                  <wp:cNvGraphicFramePr>
+                    <a:graphicFrameLocks xmlns:a="http://schemas.openxmlformats.org/drawingml/2006/main" noChangeAspect="1"/>
+                  </wp:cNvGraphicFramePr>
+                  <a:graphic xmlns:a="http://schemas.openxmlformats.org/drawingml/2006/main">
+                    <a:graphicData uri="http://schemas.openxmlformats.org/drawingml/2006/picture">
+                      <pic:pic xmlns:pic="http://schemas.openxmlformats.org/drawingml/2006/picture">
+                        <pic:nvPicPr>
+                          <pic:cNvPr id="0" name="Picture 11" descr="C:\Users\csmith\AppData\Local\Microsoft\Windows\INetCache\Content.MSO\6867D38F.tmp"/>
+                          <pic:cNvPicPr>
+                            <a:picLocks noChangeAspect="1" noChangeArrowheads="1"/>
+                          </pic:cNvPicPr>
+                        </pic:nvPicPr>
+                        <pic:blipFill>
+                          <a:blip r:embed="rId12" cstate="print">
+                            <a:extLst>
+                              <a:ext uri="{28A0092B-C50C-407E-A947-70E740481C1C}">
+                                <a14:useLocalDpi xmlns:a14="http://schemas.microsoft.com/office/drawing/2010/main" val="0"/>
+                              </a:ext>
+                            </a:extLst>
+                          </a:blip>
+                          <a:srcRect/>
+                          <a:stretch>
+                            <a:fillRect/>
+                          </a:stretch>
+                        </pic:blipFill>
+                        <pic:spPr bwMode="auto">
+                          <a:xfrm>
+                            <a:off x="0" y="0"/>
+                            <a:ext cx="131642" cy="131642"/>
+                          </a:xfrm>
+                          <a:prstGeom prst="rect">
+                            <a:avLst/>
+                          </a:prstGeom>
+                          <a:noFill/>
+                          <a:ln>
+                            <a:noFill/>
+                          </a:ln>
+                        </pic:spPr>
+                      </pic:pic>
+                    </a:graphicData>
+                  </a:graphic>
+                </wp:inline>
+              </w:drawing>
+            </w:r>
+            <w:r>
+              <w:t xml:space="preserve"> [Notebook] Nodejs HTTP Server</w:t>
+            </w:r>
+          </w:p>
+        </w:tc>
+        <w:tc>
+          <w:tcPr>
+            <w:tcW w:w="1247" w:type="dxa"/>
+            <w:shd w:val="clear" w:color="auto" w:fill="FFFFFF" w:themeFill="background1"/>
+          </w:tcPr>
+          <w:p>
+            <w:pPr>
+              <w:jc w:val="center"/>
+              <w:rPr>
+                <w:sz w:val="20"/>
+                <w:szCs w:val="20"/>
+              </w:rPr>
+            </w:pPr>
+            <w:r>
+              <w:rPr>
+                <w:rFonts w:asciiTheme="minorHAnsi" w:hAnsiTheme="minorHAnsi" w:cstheme="minorHAnsi"/>
+                <w:noProof/>
+                <w:szCs w:val="24"/>
+              </w:rPr>
+              <w:sym w:font="Wingdings" w:char="F071"/>
+            </w:r>
+          </w:p>
+        </w:tc>
+        <w:tc>
+          <w:tcPr>
+            <w:tcW w:w="1239" w:type="dxa"/>
+            <w:shd w:val="clear" w:color="auto" w:fill="FFFFFF" w:themeFill="background1"/>
+          </w:tcPr>
+          <w:p>
+            <w:pPr>
+              <w:jc w:val="center"/>
+              <w:rPr>
+                <w:sz w:val="20"/>
+                <w:szCs w:val="20"/>
+              </w:rPr>
+            </w:pPr>
+            <w:r>
+              <w:rPr>
+                <w:rFonts w:asciiTheme="minorHAnsi" w:hAnsiTheme="minorHAnsi" w:cstheme="minorHAnsi"/>
+                <w:noProof/>
+                <w:szCs w:val="24"/>
+              </w:rPr>
+              <w:sym w:font="Wingdings" w:char="F071"/>
+            </w:r>
+          </w:p>
+        </w:tc>
+        <w:tc>
+          <w:tcPr>
+            <w:tcW w:w="1250" w:type="dxa"/>
+            <w:shd w:val="clear" w:color="auto" w:fill="FFFFFF" w:themeFill="background1"/>
+          </w:tcPr>
+          <w:p>
+            <w:pPr>
+              <w:jc w:val="center"/>
+              <w:rPr>
+                <w:sz w:val="20"/>
+                <w:szCs w:val="20"/>
+              </w:rPr>
+            </w:pPr>
+            <w:r>
+              <w:rPr>
+                <w:rFonts w:asciiTheme="minorHAnsi" w:hAnsiTheme="minorHAnsi" w:cstheme="minorHAnsi"/>
+                <w:noProof/>
+                <w:szCs w:val="24"/>
+              </w:rPr>
+              <w:sym w:font="Wingdings" w:char="F071"/>
+            </w:r>
+          </w:p>
+        </w:tc>
+      </w:tr>
+      <w:tr>
+        <w:trPr>
+          <w:gridAfter w:val="1"/>
+          <w:wAfter w:w="455" w:type="dxa"/>
+        </w:trPr>
+        <w:tc>
+          <w:tcPr>
+            <w:tcW w:w="5619" w:type="dxa"/>
+            <w:gridSpan w:val="2"/>
+            <w:tcBorders>
+              <w:left w:val="nil"/>
+            </w:tcBorders>
+          </w:tcPr>
+          <w:p>
+            <w:pPr>
+              <w:jc w:val="center"/>
+            </w:pPr>
+          </w:p>
+        </w:tc>
+        <w:tc>
+          <w:tcPr>
+            <w:tcW w:w="1247" w:type="dxa"/>
+            <w:shd w:val="clear" w:color="auto" w:fill="BFBFBF" w:themeFill="background1" w:themeFillShade="BF"/>
+          </w:tcPr>
+          <w:p>
+            <w:pPr>
+              <w:jc w:val="center"/>
+            </w:pPr>
+            <w:r>
+              <w:rPr>
+                <w:sz w:val="20"/>
+                <w:szCs w:val="20"/>
+              </w:rPr>
+              <w:t>Present</w:t>
+            </w:r>
+          </w:p>
+        </w:tc>
+        <w:tc>
+          <w:tcPr>
+            <w:tcW w:w="1239" w:type="dxa"/>
+            <w:shd w:val="clear" w:color="auto" w:fill="BFBFBF" w:themeFill="background1" w:themeFillShade="BF"/>
+          </w:tcPr>
+          <w:p>
+            <w:pPr>
+              <w:jc w:val="center"/>
+            </w:pPr>
+            <w:r>
+              <w:rPr>
+                <w:sz w:val="20"/>
+                <w:szCs w:val="20"/>
+              </w:rPr>
+              <w:t>Complete</w:t>
+            </w:r>
+          </w:p>
+        </w:tc>
+        <w:tc>
+          <w:tcPr>
+            <w:tcW w:w="1250" w:type="dxa"/>
+            <w:shd w:val="clear" w:color="auto" w:fill="BFBFBF" w:themeFill="background1" w:themeFillShade="BF"/>
+          </w:tcPr>
+          <w:p>
+            <w:pPr>
+              <w:jc w:val="center"/>
+              <w:rPr>
+                <w:sz w:val="20"/>
+                <w:szCs w:val="20"/>
+              </w:rPr>
+            </w:pPr>
+            <w:r>
+              <w:rPr>
+                <w:sz w:val="20"/>
+                <w:szCs w:val="20"/>
+              </w:rPr>
+              <w:t>No Errors</w:t>
+            </w:r>
+          </w:p>
+        </w:tc>
+      </w:tr>
+      <w:tr>
+        <w:trPr>
+          <w:gridAfter w:val="1"/>
+          <w:wAfter w:w="455" w:type="dxa"/>
+        </w:trPr>
+        <w:tc>
+          <w:tcPr>
+            <w:tcW w:w="5619" w:type="dxa"/>
+            <w:gridSpan w:val="2"/>
+          </w:tcPr>
+          <w:p>
+            <w:r>
+              <w:rPr>
+                <w:noProof/>
+              </w:rPr>
+              <w:drawing>
+                <wp:inline distT="0" distB="0" distL="0" distR="0" wp14:anchorId="25A83538" wp14:editId="410E6F00">
+                  <wp:extent cx="129654" cy="129654"/>
+                  <wp:effectExtent l="0" t="0" r="3810" b="3810"/>
+                  <wp:docPr id="11" name="Picture 11" descr="C:\Users\csmith\AppData\Local\Microsoft\Windows\INetCache\Content.MSO\6867D38F.tmp"/>
+                  <wp:cNvGraphicFramePr>
+                    <a:graphicFrameLocks xmlns:a="http://schemas.openxmlformats.org/drawingml/2006/main" noChangeAspect="1"/>
+                  </wp:cNvGraphicFramePr>
+                  <a:graphic xmlns:a="http://schemas.openxmlformats.org/drawingml/2006/main">
+                    <a:graphicData uri="http://schemas.openxmlformats.org/drawingml/2006/picture">
+                      <pic:pic xmlns:pic="http://schemas.openxmlformats.org/drawingml/2006/picture">
+                        <pic:nvPicPr>
+                          <pic:cNvPr id="0" name="Picture 11" descr="C:\Users\csmith\AppData\Local\Microsoft\Windows\INetCache\Content.MSO\6867D38F.tmp"/>
+                          <pic:cNvPicPr>
+                            <a:picLocks noChangeAspect="1" noChangeArrowheads="1"/>
+                          </pic:cNvPicPr>
+                        </pic:nvPicPr>
+                        <pic:blipFill>
+                          <a:blip r:embed="rId12" cstate="print">
+                            <a:extLst>
+                              <a:ext uri="{28A0092B-C50C-407E-A947-70E740481C1C}">
+                                <a14:useLocalDpi xmlns:a14="http://schemas.microsoft.com/office/drawing/2010/main" val="0"/>
+                              </a:ext>
+                            </a:extLst>
+                          </a:blip>
+                          <a:srcRect/>
+                          <a:stretch>
+                            <a:fillRect/>
+                          </a:stretch>
+                        </pic:blipFill>
+                        <pic:spPr bwMode="auto">
+                          <a:xfrm>
+                            <a:off x="0" y="0"/>
+                            <a:ext cx="131642" cy="131642"/>
+                          </a:xfrm>
+                          <a:prstGeom prst="rect">
+                            <a:avLst/>
+                          </a:prstGeom>
+                          <a:noFill/>
+                          <a:ln>
+                            <a:noFill/>
+                          </a:ln>
+                        </pic:spPr>
+                      </pic:pic>
+                    </a:graphicData>
+                  </a:graphic>
+                </wp:inline>
+              </w:drawing>
+            </w:r>
+            <w:r>
+              <w:t xml:space="preserve"> [</w:t>
+            </w:r>
+            <w:r>
+              <w:t>Portfolio</w:t>
+            </w:r>
+            <w:r>
+              <w:t>] Nodejs HTTP Server</w:t>
+            </w:r>
+          </w:p>
+        </w:tc>
+        <w:tc>
+          <w:tcPr>
+            <w:tcW w:w="1247" w:type="dxa"/>
+          </w:tcPr>
+          <w:p>
+            <w:pPr>
+              <w:jc w:val="center"/>
+              <w:rPr>
+                <w:szCs w:val="24"/>
+              </w:rPr>
+            </w:pPr>
+            <w:r>
+              <w:rPr>
+                <w:rFonts w:asciiTheme="minorHAnsi" w:hAnsiTheme="minorHAnsi" w:cstheme="minorHAnsi"/>
+                <w:noProof/>
+                <w:szCs w:val="24"/>
+              </w:rPr>
+              <w:sym w:font="Wingdings" w:char="F071"/>
+            </w:r>
+          </w:p>
+        </w:tc>
+        <w:tc>
+          <w:tcPr>
+            <w:tcW w:w="1239" w:type="dxa"/>
+          </w:tcPr>
+          <w:p>
+            <w:pPr>
+              <w:jc w:val="center"/>
+              <w:rPr>
+                <w:szCs w:val="24"/>
+              </w:rPr>
+            </w:pPr>
+            <w:r>
+              <w:rPr>
+                <w:rFonts w:asciiTheme="minorHAnsi" w:hAnsiTheme="minorHAnsi" w:cstheme="minorHAnsi"/>
+                <w:noProof/>
+                <w:szCs w:val="24"/>
+              </w:rPr>
+              <w:sym w:font="Wingdings" w:char="F071"/>
+            </w:r>
+          </w:p>
+        </w:tc>
+        <w:tc>
+          <w:tcPr>
+            <w:tcW w:w="1250" w:type="dxa"/>
+          </w:tcPr>
+          <w:p>
+            <w:pPr>
+              <w:jc w:val="center"/>
+              <w:rPr>
+                <w:szCs w:val="24"/>
+              </w:rPr>
+            </w:pPr>
+            <w:r>
+              <w:rPr>
+                <w:rFonts w:asciiTheme="minorHAnsi" w:hAnsiTheme="minorHAnsi" w:cstheme="minorHAnsi"/>
+                <w:noProof/>
+                <w:szCs w:val="24"/>
+              </w:rPr>
+              <w:sym w:font="Wingdings" w:char="F071"/>
+            </w:r>
           </w:p>
         </w:tc>
       </w:tr>
@@ -3119,14 +3699,17 @@
           </w:tcPr>
           <w:p>
             <w:r>
+              <w:t xml:space="preserve"> </w:t>
+            </w:r>
+            <w:r>
               <w:rPr>
                 <w:noProof/>
               </w:rPr>
               <w:drawing>
-                <wp:inline distT="0" distB="0" distL="0" distR="0" wp14:anchorId="4040DC35" wp14:editId="57797BB7">
-                  <wp:extent cx="155575" cy="155575"/>
+                <wp:inline distT="0" distB="0" distL="0" distR="0" wp14:anchorId="28033FE3" wp14:editId="381C371C">
+                  <wp:extent cx="156845" cy="156845"/>
                   <wp:effectExtent l="0" t="0" r="0" b="0"/>
-                  <wp:docPr id="41" name="Picture 41" descr="Eye Icon - Free Download at Icons8"/>
+                  <wp:docPr id="15" name="Picture 15" descr="Download from cloud"/>
                   <wp:cNvGraphicFramePr>
                     <a:graphicFrameLocks xmlns:a="http://schemas.openxmlformats.org/drawingml/2006/main" noChangeAspect="1"/>
                   </wp:cNvGraphicFramePr>
@@ -3134,13 +3717,13 @@
                     <a:graphicData uri="http://schemas.openxmlformats.org/drawingml/2006/picture">
                       <pic:pic xmlns:pic="http://schemas.openxmlformats.org/drawingml/2006/picture">
                         <pic:nvPicPr>
-                          <pic:cNvPr id="0" name="Picture 36" descr="Eye Icon - Free Download at Icons8"/>
+                          <pic:cNvPr id="0" name="Picture 6" descr="Download from cloud"/>
                           <pic:cNvPicPr>
                             <a:picLocks noChangeAspect="1" noChangeArrowheads="1"/>
                           </pic:cNvPicPr>
                         </pic:nvPicPr>
                         <pic:blipFill>
-                          <a:blip r:embed="rId11" cstate="print">
+                          <a:blip r:embed="rId14" cstate="print">
                             <a:extLst>
                               <a:ext uri="{28A0092B-C50C-407E-A947-70E740481C1C}">
                                 <a14:useLocalDpi xmlns:a14="http://schemas.microsoft.com/office/drawing/2010/main" val="0"/>
@@ -3153,9 +3736,9 @@
                           </a:stretch>
                         </pic:blipFill>
                         <pic:spPr bwMode="auto">
-                          <a:xfrm flipV="1">
+                          <a:xfrm>
                             <a:off x="0" y="0"/>
-                            <a:ext cx="155575" cy="155575"/>
+                            <a:ext cx="156845" cy="156845"/>
                           </a:xfrm>
                           <a:prstGeom prst="rect">
                             <a:avLst/>
@@ -3171,291 +3754,17 @@
                 </wp:inline>
               </w:drawing>
             </w:r>
+            <w:proofErr w:type="spellStart"/>
             <w:r>
-              <w:rPr>
-                <w:noProof/>
-              </w:rPr>
-              <w:drawing>
-                <wp:inline distT="0" distB="0" distL="0" distR="0" wp14:anchorId="7DC32BCC" wp14:editId="43742D31">
-                  <wp:extent cx="129654" cy="129654"/>
-                  <wp:effectExtent l="0" t="0" r="3810" b="3810"/>
-                  <wp:docPr id="40" name="Picture 40" descr="C:\Users\csmith\AppData\Local\Microsoft\Windows\INetCache\Content.MSO\6867D38F.tmp"/>
-                  <wp:cNvGraphicFramePr>
-                    <a:graphicFrameLocks xmlns:a="http://schemas.openxmlformats.org/drawingml/2006/main" noChangeAspect="1"/>
-                  </wp:cNvGraphicFramePr>
-                  <a:graphic xmlns:a="http://schemas.openxmlformats.org/drawingml/2006/main">
-                    <a:graphicData uri="http://schemas.openxmlformats.org/drawingml/2006/picture">
-                      <pic:pic xmlns:pic="http://schemas.openxmlformats.org/drawingml/2006/picture">
-                        <pic:nvPicPr>
-                          <pic:cNvPr id="0" name="Picture 11" descr="C:\Users\csmith\AppData\Local\Microsoft\Windows\INetCache\Content.MSO\6867D38F.tmp"/>
-                          <pic:cNvPicPr>
-                            <a:picLocks noChangeAspect="1" noChangeArrowheads="1"/>
-                          </pic:cNvPicPr>
-                        </pic:nvPicPr>
-                        <pic:blipFill>
-                          <a:blip r:embed="rId13" cstate="print">
-                            <a:extLst>
-                              <a:ext uri="{28A0092B-C50C-407E-A947-70E740481C1C}">
-                                <a14:useLocalDpi xmlns:a14="http://schemas.microsoft.com/office/drawing/2010/main" val="0"/>
-                              </a:ext>
-                            </a:extLst>
-                          </a:blip>
-                          <a:srcRect/>
-                          <a:stretch>
-                            <a:fillRect/>
-                          </a:stretch>
-                        </pic:blipFill>
-                        <pic:spPr bwMode="auto">
-                          <a:xfrm>
-                            <a:off x="0" y="0"/>
-                            <a:ext cx="131642" cy="131642"/>
-                          </a:xfrm>
-                          <a:prstGeom prst="rect">
-                            <a:avLst/>
-                          </a:prstGeom>
-                          <a:noFill/>
-                          <a:ln>
-                            <a:noFill/>
-                          </a:ln>
-                        </pic:spPr>
-                      </pic:pic>
-                    </a:graphicData>
-                  </a:graphic>
-                </wp:inline>
-              </w:drawing>
+              <w:t>DocPacs</w:t>
             </w:r>
+            <w:proofErr w:type="spellEnd"/>
             <w:r>
-              <w:t xml:space="preserve"> </w:t>
-            </w:r>
-            <w:r>
-              <w:rPr>
-                <w:b/>
-                <w:bCs/>
-                <w:i/>
-                <w:iCs/>
-              </w:rPr>
-              <w:t>[data missing]</w:t>
-            </w:r>
-          </w:p>
-        </w:tc>
-        <w:tc>
-          <w:tcPr>
-            <w:tcW w:w="1247" w:type="dxa"/>
-          </w:tcPr>
-          <w:p>
-            <w:pPr>
-              <w:jc w:val="center"/>
-              <w:rPr>
-                <w:szCs w:val="24"/>
-              </w:rPr>
-            </w:pPr>
-            <w:r>
-              <w:rPr>
-                <w:rFonts w:asciiTheme="minorHAnsi" w:hAnsiTheme="minorHAnsi" w:cstheme="minorHAnsi"/>
-                <w:noProof/>
-                <w:szCs w:val="24"/>
-              </w:rPr>
-              <w:sym w:font="Wingdings" w:char="F071"/>
-            </w:r>
-          </w:p>
-        </w:tc>
-        <w:tc>
-          <w:tcPr>
-            <w:tcW w:w="1239" w:type="dxa"/>
-          </w:tcPr>
-          <w:p>
-            <w:pPr>
-              <w:jc w:val="center"/>
-              <w:rPr>
-                <w:szCs w:val="24"/>
-              </w:rPr>
-            </w:pPr>
-            <w:r>
-              <w:rPr>
-                <w:rFonts w:asciiTheme="minorHAnsi" w:hAnsiTheme="minorHAnsi" w:cstheme="minorHAnsi"/>
-                <w:noProof/>
-                <w:szCs w:val="24"/>
-              </w:rPr>
-              <w:sym w:font="Wingdings" w:char="F071"/>
-            </w:r>
-          </w:p>
-        </w:tc>
-        <w:tc>
-          <w:tcPr>
-            <w:tcW w:w="1250" w:type="dxa"/>
-          </w:tcPr>
-          <w:p>
-            <w:pPr>
-              <w:jc w:val="center"/>
-              <w:rPr>
-                <w:szCs w:val="24"/>
-              </w:rPr>
-            </w:pPr>
-          </w:p>
-        </w:tc>
-      </w:tr>
-      <w:tr>
-        <w:trPr>
-          <w:gridAfter w:val="1"/>
-          <w:wAfter w:w="455" w:type="dxa"/>
-        </w:trPr>
-        <w:tc>
-          <w:tcPr>
-            <w:tcW w:w="5619" w:type="dxa"/>
-            <w:gridSpan w:val="2"/>
-            <w:tcBorders>
-              <w:left w:val="nil"/>
-            </w:tcBorders>
-          </w:tcPr>
-          <w:p>
-            <w:pPr>
-              <w:jc w:val="center"/>
-            </w:pPr>
-          </w:p>
-        </w:tc>
-        <w:tc>
-          <w:tcPr>
-            <w:tcW w:w="1247" w:type="dxa"/>
-            <w:shd w:val="clear" w:color="auto" w:fill="BFBFBF" w:themeFill="background1" w:themeFillShade="BF"/>
-          </w:tcPr>
-          <w:p>
-            <w:pPr>
-              <w:jc w:val="center"/>
-            </w:pPr>
-            <w:r>
-              <w:rPr>
-                <w:sz w:val="20"/>
-                <w:szCs w:val="20"/>
-              </w:rPr>
-              <w:t>Present</w:t>
-            </w:r>
-          </w:p>
-        </w:tc>
-        <w:tc>
-          <w:tcPr>
-            <w:tcW w:w="1239" w:type="dxa"/>
-            <w:shd w:val="clear" w:color="auto" w:fill="BFBFBF" w:themeFill="background1" w:themeFillShade="BF"/>
-          </w:tcPr>
-          <w:p>
-            <w:pPr>
-              <w:jc w:val="center"/>
-            </w:pPr>
-            <w:r>
-              <w:rPr>
-                <w:sz w:val="20"/>
-                <w:szCs w:val="20"/>
-              </w:rPr>
-              <w:t>Complete</w:t>
-            </w:r>
-          </w:p>
-        </w:tc>
-        <w:tc>
-          <w:tcPr>
-            <w:tcW w:w="1250" w:type="dxa"/>
-            <w:shd w:val="clear" w:color="auto" w:fill="BFBFBF" w:themeFill="background1" w:themeFillShade="BF"/>
-          </w:tcPr>
-          <w:p>
-            <w:pPr>
-              <w:jc w:val="center"/>
-              <w:rPr>
-                <w:sz w:val="20"/>
-                <w:szCs w:val="20"/>
-              </w:rPr>
-            </w:pPr>
-          </w:p>
-        </w:tc>
-      </w:tr>
-      <w:tr>
-        <w:trPr>
-          <w:gridAfter w:val="1"/>
-          <w:wAfter w:w="455" w:type="dxa"/>
-        </w:trPr>
-        <w:tc>
-          <w:tcPr>
-            <w:tcW w:w="5619" w:type="dxa"/>
-            <w:gridSpan w:val="2"/>
-          </w:tcPr>
-          <w:p>
-            <w:r>
-              <w:rPr>
-                <w:noProof/>
-              </w:rPr>
-              <w:drawing>
-                <wp:inline distT="0" distB="0" distL="0" distR="0" wp14:anchorId="69141774" wp14:editId="42D4A404">
-                  <wp:extent cx="153909" cy="153909"/>
-                  <wp:effectExtent l="0" t="0" r="0" b="0"/>
-                  <wp:docPr id="42" name="Picture 42" descr="Eye Icon - Free Download at Icons8"/>
-                  <wp:cNvGraphicFramePr>
-                    <a:graphicFrameLocks xmlns:a="http://schemas.openxmlformats.org/drawingml/2006/main" noChangeAspect="1"/>
-                  </wp:cNvGraphicFramePr>
-                  <a:graphic xmlns:a="http://schemas.openxmlformats.org/drawingml/2006/main">
-                    <a:graphicData uri="http://schemas.openxmlformats.org/drawingml/2006/picture">
-                      <pic:pic xmlns:pic="http://schemas.openxmlformats.org/drawingml/2006/picture">
-                        <pic:nvPicPr>
-                          <pic:cNvPr id="0" name="Picture 12" descr="Eye Icon - Free Download at Icons8"/>
-                          <pic:cNvPicPr>
-                            <a:picLocks noChangeAspect="1" noChangeArrowheads="1"/>
-                          </pic:cNvPicPr>
-                        </pic:nvPicPr>
-                        <pic:blipFill>
-                          <a:blip r:embed="rId11" cstate="print">
-                            <a:extLst>
-                              <a:ext uri="{28A0092B-C50C-407E-A947-70E740481C1C}">
-                                <a14:useLocalDpi xmlns:a14="http://schemas.microsoft.com/office/drawing/2010/main" val="0"/>
-                              </a:ext>
-                            </a:extLst>
-                          </a:blip>
-                          <a:srcRect/>
-                          <a:stretch>
-                            <a:fillRect/>
-                          </a:stretch>
-                        </pic:blipFill>
-                        <pic:spPr bwMode="auto">
-                          <a:xfrm flipV="1">
-                            <a:off x="0" y="0"/>
-                            <a:ext cx="155554" cy="155554"/>
-                          </a:xfrm>
-                          <a:prstGeom prst="rect">
-                            <a:avLst/>
-                          </a:prstGeom>
-                          <a:noFill/>
-                          <a:ln>
-                            <a:noFill/>
-                          </a:ln>
-                        </pic:spPr>
-                      </pic:pic>
-                    </a:graphicData>
-                  </a:graphic>
-                </wp:inline>
-              </w:drawing>
-            </w:r>
-            <w:r>
-              <w:t xml:space="preserve"> </w:t>
-            </w:r>
-            <w:r>
-              <w:t xml:space="preserve">Build </w:t>
-            </w:r>
-            <w:r>
-              <w:t>A</w:t>
-            </w:r>
-            <w:r>
-              <w:t xml:space="preserve"> </w:t>
-            </w:r>
-            <w:r>
-              <w:t>W</w:t>
-            </w:r>
-            <w:r>
-              <w:t xml:space="preserve">ebserver </w:t>
-            </w:r>
-            <w:r>
-              <w:t>U</w:t>
-            </w:r>
-            <w:r>
-              <w:t xml:space="preserve">sing </w:t>
+              <w:t xml:space="preserve"> on </w:t>
             </w:r>
             <w:proofErr w:type="spellStart"/>
             <w:r>
-              <w:t>nodejs</w:t>
+              <w:t>Github</w:t>
             </w:r>
             <w:proofErr w:type="spellEnd"/>
             <w:r>
@@ -3575,9 +3884,87 @@
         </w:tc>
       </w:tr>
     </w:tbl>
-    <w:p/>
+    <w:p>
+      <w:pPr>
+        <w:jc w:val="center"/>
+      </w:pPr>
+      <w:r>
+        <w:rPr>
+          <w:noProof/>
+        </w:rPr>
+        <w:drawing>
+          <wp:inline distT="0" distB="0" distL="0" distR="0" wp14:anchorId="099B89F7" wp14:editId="2F087E01">
+            <wp:extent cx="1905000" cy="1905000"/>
+            <wp:effectExtent l="0" t="0" r="0" b="0"/>
+            <wp:docPr id="3" name="Picture 3" descr="Qr code&#10;&#10;Description automatically generated"/>
+            <wp:cNvGraphicFramePr>
+              <a:graphicFrameLocks xmlns:a="http://schemas.openxmlformats.org/drawingml/2006/main" noChangeAspect="1"/>
+            </wp:cNvGraphicFramePr>
+            <a:graphic xmlns:a="http://schemas.openxmlformats.org/drawingml/2006/main">
+              <a:graphicData uri="http://schemas.openxmlformats.org/drawingml/2006/picture">
+                <pic:pic xmlns:pic="http://schemas.openxmlformats.org/drawingml/2006/picture">
+                  <pic:nvPicPr>
+                    <pic:cNvPr id="3" name="Picture 3" descr="Qr code&#10;&#10;Description automatically generated"/>
+                    <pic:cNvPicPr>
+                      <a:picLocks noChangeAspect="1" noChangeArrowheads="1"/>
+                    </pic:cNvPicPr>
+                  </pic:nvPicPr>
+                  <pic:blipFill>
+                    <a:blip r:embed="rId15">
+                      <a:extLst>
+                        <a:ext uri="{28A0092B-C50C-407E-A947-70E740481C1C}">
+                          <a14:useLocalDpi xmlns:a14="http://schemas.microsoft.com/office/drawing/2010/main" val="0"/>
+                        </a:ext>
+                      </a:extLst>
+                    </a:blip>
+                    <a:srcRect/>
+                    <a:stretch>
+                      <a:fillRect/>
+                    </a:stretch>
+                  </pic:blipFill>
+                  <pic:spPr bwMode="auto">
+                    <a:xfrm>
+                      <a:off x="0" y="0"/>
+                      <a:ext cx="1905000" cy="1905000"/>
+                    </a:xfrm>
+                    <a:prstGeom prst="rect">
+                      <a:avLst/>
+                    </a:prstGeom>
+                    <a:noFill/>
+                    <a:ln>
+                      <a:noFill/>
+                    </a:ln>
+                  </pic:spPr>
+                </pic:pic>
+              </a:graphicData>
+            </a:graphic>
+          </wp:inline>
+        </w:drawing>
+      </w:r>
+    </w:p>
+    <w:p>
+      <w:pPr>
+        <w:jc w:val="center"/>
+      </w:pPr>
+      <w:proofErr w:type="spellStart"/>
+      <w:r>
+        <w:t>DocPacs</w:t>
+      </w:r>
+      <w:proofErr w:type="spellEnd"/>
+      <w:r>
+        <w:t xml:space="preserve"> </w:t>
+      </w:r>
+      <w:proofErr w:type="spellStart"/>
+      <w:r>
+        <w:t>Github</w:t>
+      </w:r>
+      <w:proofErr w:type="spellEnd"/>
+      <w:r>
+        <w:t xml:space="preserve"> Repository</w:t>
+      </w:r>
+    </w:p>
     <w:sectPr>
-      <w:footerReference w:type="default" r:id="rId14"/>
+      <w:footerReference w:type="default" r:id="rId16"/>
       <w:pgSz w:w="12240" w:h="15840" w:orient="landscape" w:code="262"/>
       <w:pgMar w:top="720" w:right="1440" w:bottom="245" w:left="1440" w:header="0" w:footer="0" w:gutter="0"/>
       <w:cols w:space="720"/>
@@ -3943,14 +4330,14 @@
         <v:path o:extrusionok="f" gradientshapeok="t" o:connecttype="rect"/>
         <o:lock v:ext="edit" aspectratio="t"/>
       </v:shapetype>
-      <v:shape id="_x0000_i1076" type="#_x0000_t75" alt="Download from cloud" style="width:15.75pt;height:15.75pt;visibility:visible;mso-wrap-style:square" o:bullet="t">
+      <v:shape id="_x0000_i1548" type="#_x0000_t75" alt="Download from cloud" style="width:15.6pt;height:15.6pt;visibility:visible;mso-wrap-style:square" o:bullet="t">
         <v:imagedata r:id="rId1" o:title="Download from cloud"/>
       </v:shape>
     </w:pict>
   </w:numPicBullet>
   <w:numPicBullet w:numPicBulletId="1">
     <w:pict>
-      <v:shape id="_x0000_i1077" type="#_x0000_t75" alt="Eye Icon - Free Download at Icons8" style="width:25.5pt;height:25.5pt;flip:y;visibility:visible;mso-wrap-style:square" o:bullet="t">
+      <v:shape id="_x0000_i1549" type="#_x0000_t75" alt="Eye Icon - Free Download at Icons8" style="width:25.25pt;height:25.25pt;flip:y;visibility:visible;mso-wrap-style:square" o:bullet="t">
         <v:imagedata r:id="rId2" o:title="Eye Icon - Free Download at Icons8"/>
       </v:shape>
     </w:pict>
@@ -4182,6 +4569,119 @@
     </w:lvl>
   </w:abstractNum>
   <w:abstractNum w:abstractNumId="2" w15:restartNumberingAfterBreak="0">
+    <w:nsid w:val="087A57AE"/>
+    <w:multiLevelType w:val="hybridMultilevel"/>
+    <w:tmpl w:val="11507536"/>
+    <w:lvl w:ilvl="0" w:tplc="04090001">
+      <w:start w:val="1"/>
+      <w:numFmt w:val="bullet"/>
+      <w:lvlText w:val=""/>
+      <w:lvlJc w:val="left"/>
+      <w:pPr>
+        <w:ind w:left="720" w:hanging="360"/>
+      </w:pPr>
+      <w:rPr>
+        <w:rFonts w:ascii="Symbol" w:hAnsi="Symbol" w:hint="default"/>
+      </w:rPr>
+    </w:lvl>
+    <w:lvl w:ilvl="1" w:tplc="04090003" w:tentative="1">
+      <w:start w:val="1"/>
+      <w:numFmt w:val="bullet"/>
+      <w:lvlText w:val="o"/>
+      <w:lvlJc w:val="left"/>
+      <w:pPr>
+        <w:ind w:left="1440" w:hanging="360"/>
+      </w:pPr>
+      <w:rPr>
+        <w:rFonts w:ascii="Courier New" w:hAnsi="Courier New" w:cs="Courier New" w:hint="default"/>
+      </w:rPr>
+    </w:lvl>
+    <w:lvl w:ilvl="2" w:tplc="04090005" w:tentative="1">
+      <w:start w:val="1"/>
+      <w:numFmt w:val="bullet"/>
+      <w:lvlText w:val=""/>
+      <w:lvlJc w:val="left"/>
+      <w:pPr>
+        <w:ind w:left="2160" w:hanging="360"/>
+      </w:pPr>
+      <w:rPr>
+        <w:rFonts w:ascii="Wingdings" w:hAnsi="Wingdings" w:hint="default"/>
+      </w:rPr>
+    </w:lvl>
+    <w:lvl w:ilvl="3" w:tplc="04090001" w:tentative="1">
+      <w:start w:val="1"/>
+      <w:numFmt w:val="bullet"/>
+      <w:lvlText w:val=""/>
+      <w:lvlJc w:val="left"/>
+      <w:pPr>
+        <w:ind w:left="2880" w:hanging="360"/>
+      </w:pPr>
+      <w:rPr>
+        <w:rFonts w:ascii="Symbol" w:hAnsi="Symbol" w:hint="default"/>
+      </w:rPr>
+    </w:lvl>
+    <w:lvl w:ilvl="4" w:tplc="04090003" w:tentative="1">
+      <w:start w:val="1"/>
+      <w:numFmt w:val="bullet"/>
+      <w:lvlText w:val="o"/>
+      <w:lvlJc w:val="left"/>
+      <w:pPr>
+        <w:ind w:left="3600" w:hanging="360"/>
+      </w:pPr>
+      <w:rPr>
+        <w:rFonts w:ascii="Courier New" w:hAnsi="Courier New" w:cs="Courier New" w:hint="default"/>
+      </w:rPr>
+    </w:lvl>
+    <w:lvl w:ilvl="5" w:tplc="04090005" w:tentative="1">
+      <w:start w:val="1"/>
+      <w:numFmt w:val="bullet"/>
+      <w:lvlText w:val=""/>
+      <w:lvlJc w:val="left"/>
+      <w:pPr>
+        <w:ind w:left="4320" w:hanging="360"/>
+      </w:pPr>
+      <w:rPr>
+        <w:rFonts w:ascii="Wingdings" w:hAnsi="Wingdings" w:hint="default"/>
+      </w:rPr>
+    </w:lvl>
+    <w:lvl w:ilvl="6" w:tplc="04090001" w:tentative="1">
+      <w:start w:val="1"/>
+      <w:numFmt w:val="bullet"/>
+      <w:lvlText w:val=""/>
+      <w:lvlJc w:val="left"/>
+      <w:pPr>
+        <w:ind w:left="5040" w:hanging="360"/>
+      </w:pPr>
+      <w:rPr>
+        <w:rFonts w:ascii="Symbol" w:hAnsi="Symbol" w:hint="default"/>
+      </w:rPr>
+    </w:lvl>
+    <w:lvl w:ilvl="7" w:tplc="04090003" w:tentative="1">
+      <w:start w:val="1"/>
+      <w:numFmt w:val="bullet"/>
+      <w:lvlText w:val="o"/>
+      <w:lvlJc w:val="left"/>
+      <w:pPr>
+        <w:ind w:left="5760" w:hanging="360"/>
+      </w:pPr>
+      <w:rPr>
+        <w:rFonts w:ascii="Courier New" w:hAnsi="Courier New" w:cs="Courier New" w:hint="default"/>
+      </w:rPr>
+    </w:lvl>
+    <w:lvl w:ilvl="8" w:tplc="04090005" w:tentative="1">
+      <w:start w:val="1"/>
+      <w:numFmt w:val="bullet"/>
+      <w:lvlText w:val=""/>
+      <w:lvlJc w:val="left"/>
+      <w:pPr>
+        <w:ind w:left="6480" w:hanging="360"/>
+      </w:pPr>
+      <w:rPr>
+        <w:rFonts w:ascii="Wingdings" w:hAnsi="Wingdings" w:hint="default"/>
+      </w:rPr>
+    </w:lvl>
+  </w:abstractNum>
+  <w:abstractNum w:abstractNumId="3" w15:restartNumberingAfterBreak="0">
     <w:nsid w:val="10A24592"/>
     <w:multiLevelType w:val="hybridMultilevel"/>
     <w:tmpl w:val="7A1CE5E0"/>
@@ -4294,7 +4794,7 @@
       </w:rPr>
     </w:lvl>
   </w:abstractNum>
-  <w:abstractNum w:abstractNumId="3" w15:restartNumberingAfterBreak="0">
+  <w:abstractNum w:abstractNumId="4" w15:restartNumberingAfterBreak="0">
     <w:nsid w:val="12086DAE"/>
     <w:multiLevelType w:val="hybridMultilevel"/>
     <w:tmpl w:val="DB7A6D10"/>
@@ -4380,7 +4880,7 @@
       </w:pPr>
     </w:lvl>
   </w:abstractNum>
-  <w:abstractNum w:abstractNumId="4" w15:restartNumberingAfterBreak="0">
+  <w:abstractNum w:abstractNumId="5" w15:restartNumberingAfterBreak="0">
     <w:nsid w:val="130B5388"/>
     <w:multiLevelType w:val="hybridMultilevel"/>
     <w:tmpl w:val="B19C51B0"/>
@@ -4493,7 +4993,7 @@
       </w:rPr>
     </w:lvl>
   </w:abstractNum>
-  <w:abstractNum w:abstractNumId="5" w15:restartNumberingAfterBreak="0">
+  <w:abstractNum w:abstractNumId="6" w15:restartNumberingAfterBreak="0">
     <w:nsid w:val="1642250E"/>
     <w:multiLevelType w:val="hybridMultilevel"/>
     <w:tmpl w:val="7916C68C"/>
@@ -4606,7 +5106,120 @@
       </w:rPr>
     </w:lvl>
   </w:abstractNum>
-  <w:abstractNum w:abstractNumId="6" w15:restartNumberingAfterBreak="0">
+  <w:abstractNum w:abstractNumId="7" w15:restartNumberingAfterBreak="0">
+    <w:nsid w:val="1A171CA2"/>
+    <w:multiLevelType w:val="hybridMultilevel"/>
+    <w:tmpl w:val="643E0B32"/>
+    <w:lvl w:ilvl="0" w:tplc="04090001">
+      <w:start w:val="1"/>
+      <w:numFmt w:val="bullet"/>
+      <w:lvlText w:val=""/>
+      <w:lvlJc w:val="left"/>
+      <w:pPr>
+        <w:ind w:left="720" w:hanging="360"/>
+      </w:pPr>
+      <w:rPr>
+        <w:rFonts w:ascii="Symbol" w:hAnsi="Symbol" w:hint="default"/>
+      </w:rPr>
+    </w:lvl>
+    <w:lvl w:ilvl="1" w:tplc="04090003" w:tentative="1">
+      <w:start w:val="1"/>
+      <w:numFmt w:val="bullet"/>
+      <w:lvlText w:val="o"/>
+      <w:lvlJc w:val="left"/>
+      <w:pPr>
+        <w:ind w:left="1440" w:hanging="360"/>
+      </w:pPr>
+      <w:rPr>
+        <w:rFonts w:ascii="Courier New" w:hAnsi="Courier New" w:cs="Courier New" w:hint="default"/>
+      </w:rPr>
+    </w:lvl>
+    <w:lvl w:ilvl="2" w:tplc="04090005" w:tentative="1">
+      <w:start w:val="1"/>
+      <w:numFmt w:val="bullet"/>
+      <w:lvlText w:val=""/>
+      <w:lvlJc w:val="left"/>
+      <w:pPr>
+        <w:ind w:left="2160" w:hanging="360"/>
+      </w:pPr>
+      <w:rPr>
+        <w:rFonts w:ascii="Wingdings" w:hAnsi="Wingdings" w:hint="default"/>
+      </w:rPr>
+    </w:lvl>
+    <w:lvl w:ilvl="3" w:tplc="04090001" w:tentative="1">
+      <w:start w:val="1"/>
+      <w:numFmt w:val="bullet"/>
+      <w:lvlText w:val=""/>
+      <w:lvlJc w:val="left"/>
+      <w:pPr>
+        <w:ind w:left="2880" w:hanging="360"/>
+      </w:pPr>
+      <w:rPr>
+        <w:rFonts w:ascii="Symbol" w:hAnsi="Symbol" w:hint="default"/>
+      </w:rPr>
+    </w:lvl>
+    <w:lvl w:ilvl="4" w:tplc="04090003" w:tentative="1">
+      <w:start w:val="1"/>
+      <w:numFmt w:val="bullet"/>
+      <w:lvlText w:val="o"/>
+      <w:lvlJc w:val="left"/>
+      <w:pPr>
+        <w:ind w:left="3600" w:hanging="360"/>
+      </w:pPr>
+      <w:rPr>
+        <w:rFonts w:ascii="Courier New" w:hAnsi="Courier New" w:cs="Courier New" w:hint="default"/>
+      </w:rPr>
+    </w:lvl>
+    <w:lvl w:ilvl="5" w:tplc="04090005" w:tentative="1">
+      <w:start w:val="1"/>
+      <w:numFmt w:val="bullet"/>
+      <w:lvlText w:val=""/>
+      <w:lvlJc w:val="left"/>
+      <w:pPr>
+        <w:ind w:left="4320" w:hanging="360"/>
+      </w:pPr>
+      <w:rPr>
+        <w:rFonts w:ascii="Wingdings" w:hAnsi="Wingdings" w:hint="default"/>
+      </w:rPr>
+    </w:lvl>
+    <w:lvl w:ilvl="6" w:tplc="04090001" w:tentative="1">
+      <w:start w:val="1"/>
+      <w:numFmt w:val="bullet"/>
+      <w:lvlText w:val=""/>
+      <w:lvlJc w:val="left"/>
+      <w:pPr>
+        <w:ind w:left="5040" w:hanging="360"/>
+      </w:pPr>
+      <w:rPr>
+        <w:rFonts w:ascii="Symbol" w:hAnsi="Symbol" w:hint="default"/>
+      </w:rPr>
+    </w:lvl>
+    <w:lvl w:ilvl="7" w:tplc="04090003" w:tentative="1">
+      <w:start w:val="1"/>
+      <w:numFmt w:val="bullet"/>
+      <w:lvlText w:val="o"/>
+      <w:lvlJc w:val="left"/>
+      <w:pPr>
+        <w:ind w:left="5760" w:hanging="360"/>
+      </w:pPr>
+      <w:rPr>
+        <w:rFonts w:ascii="Courier New" w:hAnsi="Courier New" w:cs="Courier New" w:hint="default"/>
+      </w:rPr>
+    </w:lvl>
+    <w:lvl w:ilvl="8" w:tplc="04090005" w:tentative="1">
+      <w:start w:val="1"/>
+      <w:numFmt w:val="bullet"/>
+      <w:lvlText w:val=""/>
+      <w:lvlJc w:val="left"/>
+      <w:pPr>
+        <w:ind w:left="6480" w:hanging="360"/>
+      </w:pPr>
+      <w:rPr>
+        <w:rFonts w:ascii="Wingdings" w:hAnsi="Wingdings" w:hint="default"/>
+      </w:rPr>
+    </w:lvl>
+  </w:abstractNum>
+  <w:abstractNum w:abstractNumId="8" w15:restartNumberingAfterBreak="0">
     <w:nsid w:val="1A7D6EDD"/>
     <w:multiLevelType w:val="hybridMultilevel"/>
     <w:tmpl w:val="E3F0F90E"/>
@@ -4719,7 +5332,7 @@
       </w:rPr>
     </w:lvl>
   </w:abstractNum>
-  <w:abstractNum w:abstractNumId="7" w15:restartNumberingAfterBreak="0">
+  <w:abstractNum w:abstractNumId="9" w15:restartNumberingAfterBreak="0">
     <w:nsid w:val="1E042B5C"/>
     <w:multiLevelType w:val="hybridMultilevel"/>
     <w:tmpl w:val="3CB411D6"/>
@@ -4832,7 +5445,7 @@
       </w:rPr>
     </w:lvl>
   </w:abstractNum>
-  <w:abstractNum w:abstractNumId="8" w15:restartNumberingAfterBreak="0">
+  <w:abstractNum w:abstractNumId="10" w15:restartNumberingAfterBreak="0">
     <w:nsid w:val="1E0C6C5A"/>
     <w:multiLevelType w:val="hybridMultilevel"/>
     <w:tmpl w:val="30AE12E6"/>
@@ -4945,7 +5558,7 @@
       </w:rPr>
     </w:lvl>
   </w:abstractNum>
-  <w:abstractNum w:abstractNumId="9" w15:restartNumberingAfterBreak="0">
+  <w:abstractNum w:abstractNumId="11" w15:restartNumberingAfterBreak="0">
     <w:nsid w:val="20ED6F3B"/>
     <w:multiLevelType w:val="hybridMultilevel"/>
     <w:tmpl w:val="DEFE51BC"/>
@@ -5031,7 +5644,7 @@
       </w:pPr>
     </w:lvl>
   </w:abstractNum>
-  <w:abstractNum w:abstractNumId="10" w15:restartNumberingAfterBreak="0">
+  <w:abstractNum w:abstractNumId="12" w15:restartNumberingAfterBreak="0">
     <w:nsid w:val="2F2F666B"/>
     <w:multiLevelType w:val="hybridMultilevel"/>
     <w:tmpl w:val="D01C7F6A"/>
@@ -5144,7 +5757,7 @@
       </w:rPr>
     </w:lvl>
   </w:abstractNum>
-  <w:abstractNum w:abstractNumId="11" w15:restartNumberingAfterBreak="0">
+  <w:abstractNum w:abstractNumId="13" w15:restartNumberingAfterBreak="0">
     <w:nsid w:val="31A42130"/>
     <w:multiLevelType w:val="hybridMultilevel"/>
     <w:tmpl w:val="BE1EFA16"/>
@@ -5257,7 +5870,7 @@
       </w:rPr>
     </w:lvl>
   </w:abstractNum>
-  <w:abstractNum w:abstractNumId="12" w15:restartNumberingAfterBreak="0">
+  <w:abstractNum w:abstractNumId="14" w15:restartNumberingAfterBreak="0">
     <w:nsid w:val="331740ED"/>
     <w:multiLevelType w:val="hybridMultilevel"/>
     <w:tmpl w:val="11D21058"/>
@@ -5370,7 +5983,7 @@
       </w:rPr>
     </w:lvl>
   </w:abstractNum>
-  <w:abstractNum w:abstractNumId="13" w15:restartNumberingAfterBreak="0">
+  <w:abstractNum w:abstractNumId="15" w15:restartNumberingAfterBreak="0">
     <w:nsid w:val="3A5D315A"/>
     <w:multiLevelType w:val="hybridMultilevel"/>
     <w:tmpl w:val="0DF4947A"/>
@@ -5483,7 +6096,7 @@
       </w:rPr>
     </w:lvl>
   </w:abstractNum>
-  <w:abstractNum w:abstractNumId="14" w15:restartNumberingAfterBreak="0">
+  <w:abstractNum w:abstractNumId="16" w15:restartNumberingAfterBreak="0">
     <w:nsid w:val="3F770667"/>
     <w:multiLevelType w:val="hybridMultilevel"/>
     <w:tmpl w:val="9DCC1E28"/>
@@ -5596,7 +6209,7 @@
       </w:rPr>
     </w:lvl>
   </w:abstractNum>
-  <w:abstractNum w:abstractNumId="15" w15:restartNumberingAfterBreak="0">
+  <w:abstractNum w:abstractNumId="17" w15:restartNumberingAfterBreak="0">
     <w:nsid w:val="410B75AF"/>
     <w:multiLevelType w:val="hybridMultilevel"/>
     <w:tmpl w:val="2F16E3AE"/>
@@ -5709,7 +6322,7 @@
       </w:rPr>
     </w:lvl>
   </w:abstractNum>
-  <w:abstractNum w:abstractNumId="16" w15:restartNumberingAfterBreak="0">
+  <w:abstractNum w:abstractNumId="18" w15:restartNumberingAfterBreak="0">
     <w:nsid w:val="419C51BA"/>
     <w:multiLevelType w:val="hybridMultilevel"/>
     <w:tmpl w:val="21B20A9A"/>
@@ -5822,7 +6435,7 @@
       </w:rPr>
     </w:lvl>
   </w:abstractNum>
-  <w:abstractNum w:abstractNumId="17" w15:restartNumberingAfterBreak="0">
+  <w:abstractNum w:abstractNumId="19" w15:restartNumberingAfterBreak="0">
     <w:nsid w:val="43281E70"/>
     <w:multiLevelType w:val="hybridMultilevel"/>
     <w:tmpl w:val="DF94C24C"/>
@@ -5935,7 +6548,7 @@
       </w:rPr>
     </w:lvl>
   </w:abstractNum>
-  <w:abstractNum w:abstractNumId="18" w15:restartNumberingAfterBreak="0">
+  <w:abstractNum w:abstractNumId="20" w15:restartNumberingAfterBreak="0">
     <w:nsid w:val="466602E1"/>
     <w:multiLevelType w:val="hybridMultilevel"/>
     <w:tmpl w:val="9F2834F2"/>
@@ -6048,7 +6661,120 @@
       </w:rPr>
     </w:lvl>
   </w:abstractNum>
-  <w:abstractNum w:abstractNumId="19" w15:restartNumberingAfterBreak="0">
+  <w:abstractNum w:abstractNumId="21" w15:restartNumberingAfterBreak="0">
+    <w:nsid w:val="46CA67F2"/>
+    <w:multiLevelType w:val="hybridMultilevel"/>
+    <w:tmpl w:val="0DAE473E"/>
+    <w:lvl w:ilvl="0" w:tplc="04090001">
+      <w:start w:val="1"/>
+      <w:numFmt w:val="bullet"/>
+      <w:lvlText w:val=""/>
+      <w:lvlJc w:val="left"/>
+      <w:pPr>
+        <w:ind w:left="1440" w:hanging="360"/>
+      </w:pPr>
+      <w:rPr>
+        <w:rFonts w:ascii="Symbol" w:hAnsi="Symbol" w:hint="default"/>
+      </w:rPr>
+    </w:lvl>
+    <w:lvl w:ilvl="1" w:tplc="04090003" w:tentative="1">
+      <w:start w:val="1"/>
+      <w:numFmt w:val="bullet"/>
+      <w:lvlText w:val="o"/>
+      <w:lvlJc w:val="left"/>
+      <w:pPr>
+        <w:ind w:left="2160" w:hanging="360"/>
+      </w:pPr>
+      <w:rPr>
+        <w:rFonts w:ascii="Courier New" w:hAnsi="Courier New" w:cs="Courier New" w:hint="default"/>
+      </w:rPr>
+    </w:lvl>
+    <w:lvl w:ilvl="2" w:tplc="04090005" w:tentative="1">
+      <w:start w:val="1"/>
+      <w:numFmt w:val="bullet"/>
+      <w:lvlText w:val=""/>
+      <w:lvlJc w:val="left"/>
+      <w:pPr>
+        <w:ind w:left="2880" w:hanging="360"/>
+      </w:pPr>
+      <w:rPr>
+        <w:rFonts w:ascii="Wingdings" w:hAnsi="Wingdings" w:hint="default"/>
+      </w:rPr>
+    </w:lvl>
+    <w:lvl w:ilvl="3" w:tplc="04090001" w:tentative="1">
+      <w:start w:val="1"/>
+      <w:numFmt w:val="bullet"/>
+      <w:lvlText w:val=""/>
+      <w:lvlJc w:val="left"/>
+      <w:pPr>
+        <w:ind w:left="3600" w:hanging="360"/>
+      </w:pPr>
+      <w:rPr>
+        <w:rFonts w:ascii="Symbol" w:hAnsi="Symbol" w:hint="default"/>
+      </w:rPr>
+    </w:lvl>
+    <w:lvl w:ilvl="4" w:tplc="04090003" w:tentative="1">
+      <w:start w:val="1"/>
+      <w:numFmt w:val="bullet"/>
+      <w:lvlText w:val="o"/>
+      <w:lvlJc w:val="left"/>
+      <w:pPr>
+        <w:ind w:left="4320" w:hanging="360"/>
+      </w:pPr>
+      <w:rPr>
+        <w:rFonts w:ascii="Courier New" w:hAnsi="Courier New" w:cs="Courier New" w:hint="default"/>
+      </w:rPr>
+    </w:lvl>
+    <w:lvl w:ilvl="5" w:tplc="04090005" w:tentative="1">
+      <w:start w:val="1"/>
+      <w:numFmt w:val="bullet"/>
+      <w:lvlText w:val=""/>
+      <w:lvlJc w:val="left"/>
+      <w:pPr>
+        <w:ind w:left="5040" w:hanging="360"/>
+      </w:pPr>
+      <w:rPr>
+        <w:rFonts w:ascii="Wingdings" w:hAnsi="Wingdings" w:hint="default"/>
+      </w:rPr>
+    </w:lvl>
+    <w:lvl w:ilvl="6" w:tplc="04090001" w:tentative="1">
+      <w:start w:val="1"/>
+      <w:numFmt w:val="bullet"/>
+      <w:lvlText w:val=""/>
+      <w:lvlJc w:val="left"/>
+      <w:pPr>
+        <w:ind w:left="5760" w:hanging="360"/>
+      </w:pPr>
+      <w:rPr>
+        <w:rFonts w:ascii="Symbol" w:hAnsi="Symbol" w:hint="default"/>
+      </w:rPr>
+    </w:lvl>
+    <w:lvl w:ilvl="7" w:tplc="04090003" w:tentative="1">
+      <w:start w:val="1"/>
+      <w:numFmt w:val="bullet"/>
+      <w:lvlText w:val="o"/>
+      <w:lvlJc w:val="left"/>
+      <w:pPr>
+        <w:ind w:left="6480" w:hanging="360"/>
+      </w:pPr>
+      <w:rPr>
+        <w:rFonts w:ascii="Courier New" w:hAnsi="Courier New" w:cs="Courier New" w:hint="default"/>
+      </w:rPr>
+    </w:lvl>
+    <w:lvl w:ilvl="8" w:tplc="04090005" w:tentative="1">
+      <w:start w:val="1"/>
+      <w:numFmt w:val="bullet"/>
+      <w:lvlText w:val=""/>
+      <w:lvlJc w:val="left"/>
+      <w:pPr>
+        <w:ind w:left="7200" w:hanging="360"/>
+      </w:pPr>
+      <w:rPr>
+        <w:rFonts w:ascii="Wingdings" w:hAnsi="Wingdings" w:hint="default"/>
+      </w:rPr>
+    </w:lvl>
+  </w:abstractNum>
+  <w:abstractNum w:abstractNumId="22" w15:restartNumberingAfterBreak="0">
     <w:nsid w:val="46DD5689"/>
     <w:multiLevelType w:val="hybridMultilevel"/>
     <w:tmpl w:val="17E89644"/>
@@ -6161,7 +6887,7 @@
       </w:rPr>
     </w:lvl>
   </w:abstractNum>
-  <w:abstractNum w:abstractNumId="20" w15:restartNumberingAfterBreak="0">
+  <w:abstractNum w:abstractNumId="23" w15:restartNumberingAfterBreak="0">
     <w:nsid w:val="47431700"/>
     <w:multiLevelType w:val="hybridMultilevel"/>
     <w:tmpl w:val="2EC48E76"/>
@@ -6274,7 +7000,7 @@
       </w:rPr>
     </w:lvl>
   </w:abstractNum>
-  <w:abstractNum w:abstractNumId="21" w15:restartNumberingAfterBreak="0">
+  <w:abstractNum w:abstractNumId="24" w15:restartNumberingAfterBreak="0">
     <w:nsid w:val="4AE3236B"/>
     <w:multiLevelType w:val="hybridMultilevel"/>
     <w:tmpl w:val="DE201E1E"/>
@@ -6387,7 +7113,7 @@
       </w:rPr>
     </w:lvl>
   </w:abstractNum>
-  <w:abstractNum w:abstractNumId="22" w15:restartNumberingAfterBreak="0">
+  <w:abstractNum w:abstractNumId="25" w15:restartNumberingAfterBreak="0">
     <w:nsid w:val="4EF26E71"/>
     <w:multiLevelType w:val="hybridMultilevel"/>
     <w:tmpl w:val="61EE7D04"/>
@@ -6500,7 +7226,7 @@
       </w:rPr>
     </w:lvl>
   </w:abstractNum>
-  <w:abstractNum w:abstractNumId="23" w15:restartNumberingAfterBreak="0">
+  <w:abstractNum w:abstractNumId="26" w15:restartNumberingAfterBreak="0">
     <w:nsid w:val="52BE1538"/>
     <w:multiLevelType w:val="hybridMultilevel"/>
     <w:tmpl w:val="85FC9204"/>
@@ -6613,7 +7339,7 @@
       </w:rPr>
     </w:lvl>
   </w:abstractNum>
-  <w:abstractNum w:abstractNumId="24" w15:restartNumberingAfterBreak="0">
+  <w:abstractNum w:abstractNumId="27" w15:restartNumberingAfterBreak="0">
     <w:nsid w:val="539258DA"/>
     <w:multiLevelType w:val="hybridMultilevel"/>
     <w:tmpl w:val="84EA84AA"/>
@@ -6726,7 +7452,7 @@
       </w:rPr>
     </w:lvl>
   </w:abstractNum>
-  <w:abstractNum w:abstractNumId="25" w15:restartNumberingAfterBreak="0">
+  <w:abstractNum w:abstractNumId="28" w15:restartNumberingAfterBreak="0">
     <w:nsid w:val="542C6FAA"/>
     <w:multiLevelType w:val="hybridMultilevel"/>
     <w:tmpl w:val="40AC5E60"/>
@@ -6839,7 +7565,7 @@
       </w:rPr>
     </w:lvl>
   </w:abstractNum>
-  <w:abstractNum w:abstractNumId="26" w15:restartNumberingAfterBreak="0">
+  <w:abstractNum w:abstractNumId="29" w15:restartNumberingAfterBreak="0">
     <w:nsid w:val="54AC08E1"/>
     <w:multiLevelType w:val="hybridMultilevel"/>
     <w:tmpl w:val="A970C4E0"/>
@@ -6952,7 +7678,7 @@
       </w:rPr>
     </w:lvl>
   </w:abstractNum>
-  <w:abstractNum w:abstractNumId="27" w15:restartNumberingAfterBreak="0">
+  <w:abstractNum w:abstractNumId="30" w15:restartNumberingAfterBreak="0">
     <w:nsid w:val="555D18FD"/>
     <w:multiLevelType w:val="hybridMultilevel"/>
     <w:tmpl w:val="96AA7F48"/>
@@ -7065,7 +7791,7 @@
       </w:rPr>
     </w:lvl>
   </w:abstractNum>
-  <w:abstractNum w:abstractNumId="28" w15:restartNumberingAfterBreak="0">
+  <w:abstractNum w:abstractNumId="31" w15:restartNumberingAfterBreak="0">
     <w:nsid w:val="5637417F"/>
     <w:multiLevelType w:val="hybridMultilevel"/>
     <w:tmpl w:val="714E5264"/>
@@ -7157,7 +7883,7 @@
       </w:pPr>
     </w:lvl>
   </w:abstractNum>
-  <w:abstractNum w:abstractNumId="29" w15:restartNumberingAfterBreak="0">
+  <w:abstractNum w:abstractNumId="32" w15:restartNumberingAfterBreak="0">
     <w:nsid w:val="57AE7712"/>
     <w:multiLevelType w:val="hybridMultilevel"/>
     <w:tmpl w:val="82241472"/>
@@ -7270,7 +7996,7 @@
       </w:rPr>
     </w:lvl>
   </w:abstractNum>
-  <w:abstractNum w:abstractNumId="30" w15:restartNumberingAfterBreak="0">
+  <w:abstractNum w:abstractNumId="33" w15:restartNumberingAfterBreak="0">
     <w:nsid w:val="58D2467B"/>
     <w:multiLevelType w:val="hybridMultilevel"/>
     <w:tmpl w:val="572EE2BE"/>
@@ -7383,7 +8109,7 @@
       </w:rPr>
     </w:lvl>
   </w:abstractNum>
-  <w:abstractNum w:abstractNumId="31" w15:restartNumberingAfterBreak="0">
+  <w:abstractNum w:abstractNumId="34" w15:restartNumberingAfterBreak="0">
     <w:nsid w:val="5A2B73B2"/>
     <w:multiLevelType w:val="hybridMultilevel"/>
     <w:tmpl w:val="AE2C3982"/>
@@ -7496,7 +8222,7 @@
       </w:rPr>
     </w:lvl>
   </w:abstractNum>
-  <w:abstractNum w:abstractNumId="32" w15:restartNumberingAfterBreak="0">
+  <w:abstractNum w:abstractNumId="35" w15:restartNumberingAfterBreak="0">
     <w:nsid w:val="63CF367F"/>
     <w:multiLevelType w:val="hybridMultilevel"/>
     <w:tmpl w:val="B5502C32"/>
@@ -7609,7 +8335,7 @@
       </w:rPr>
     </w:lvl>
   </w:abstractNum>
-  <w:abstractNum w:abstractNumId="33" w15:restartNumberingAfterBreak="0">
+  <w:abstractNum w:abstractNumId="36" w15:restartNumberingAfterBreak="0">
     <w:nsid w:val="69A663DB"/>
     <w:multiLevelType w:val="hybridMultilevel"/>
     <w:tmpl w:val="15DAAA2C"/>
@@ -7722,7 +8448,7 @@
       </w:rPr>
     </w:lvl>
   </w:abstractNum>
-  <w:abstractNum w:abstractNumId="34" w15:restartNumberingAfterBreak="0">
+  <w:abstractNum w:abstractNumId="37" w15:restartNumberingAfterBreak="0">
     <w:nsid w:val="6A837DCB"/>
     <w:multiLevelType w:val="hybridMultilevel"/>
     <w:tmpl w:val="732CCEC0"/>
@@ -7835,7 +8561,7 @@
       </w:rPr>
     </w:lvl>
   </w:abstractNum>
-  <w:abstractNum w:abstractNumId="35" w15:restartNumberingAfterBreak="0">
+  <w:abstractNum w:abstractNumId="38" w15:restartNumberingAfterBreak="0">
     <w:nsid w:val="6ABE5826"/>
     <w:multiLevelType w:val="hybridMultilevel"/>
     <w:tmpl w:val="00A89142"/>
@@ -7948,7 +8674,7 @@
       </w:rPr>
     </w:lvl>
   </w:abstractNum>
-  <w:abstractNum w:abstractNumId="36" w15:restartNumberingAfterBreak="0">
+  <w:abstractNum w:abstractNumId="39" w15:restartNumberingAfterBreak="0">
     <w:nsid w:val="6F1724C6"/>
     <w:multiLevelType w:val="hybridMultilevel"/>
     <w:tmpl w:val="1586F2F0"/>
@@ -8061,7 +8787,7 @@
       </w:rPr>
     </w:lvl>
   </w:abstractNum>
-  <w:abstractNum w:abstractNumId="37" w15:restartNumberingAfterBreak="0">
+  <w:abstractNum w:abstractNumId="40" w15:restartNumberingAfterBreak="0">
     <w:nsid w:val="715B75F7"/>
     <w:multiLevelType w:val="hybridMultilevel"/>
     <w:tmpl w:val="AC3ACE84"/>
@@ -8174,7 +8900,7 @@
       </w:rPr>
     </w:lvl>
   </w:abstractNum>
-  <w:abstractNum w:abstractNumId="38" w15:restartNumberingAfterBreak="0">
+  <w:abstractNum w:abstractNumId="41" w15:restartNumberingAfterBreak="0">
     <w:nsid w:val="72573A26"/>
     <w:multiLevelType w:val="hybridMultilevel"/>
     <w:tmpl w:val="20A47F3E"/>
@@ -8287,7 +9013,120 @@
       </w:rPr>
     </w:lvl>
   </w:abstractNum>
-  <w:abstractNum w:abstractNumId="39" w15:restartNumberingAfterBreak="0">
+  <w:abstractNum w:abstractNumId="42" w15:restartNumberingAfterBreak="0">
+    <w:nsid w:val="73BE0312"/>
+    <w:multiLevelType w:val="hybridMultilevel"/>
+    <w:tmpl w:val="0ECA97B6"/>
+    <w:lvl w:ilvl="0" w:tplc="04090001">
+      <w:start w:val="1"/>
+      <w:numFmt w:val="bullet"/>
+      <w:lvlText w:val=""/>
+      <w:lvlJc w:val="left"/>
+      <w:pPr>
+        <w:ind w:left="720" w:hanging="360"/>
+      </w:pPr>
+      <w:rPr>
+        <w:rFonts w:ascii="Symbol" w:hAnsi="Symbol" w:hint="default"/>
+      </w:rPr>
+    </w:lvl>
+    <w:lvl w:ilvl="1" w:tplc="04090003">
+      <w:start w:val="1"/>
+      <w:numFmt w:val="bullet"/>
+      <w:lvlText w:val="o"/>
+      <w:lvlJc w:val="left"/>
+      <w:pPr>
+        <w:ind w:left="1440" w:hanging="360"/>
+      </w:pPr>
+      <w:rPr>
+        <w:rFonts w:ascii="Courier New" w:hAnsi="Courier New" w:cs="Courier New" w:hint="default"/>
+      </w:rPr>
+    </w:lvl>
+    <w:lvl w:ilvl="2" w:tplc="04090005" w:tentative="1">
+      <w:start w:val="1"/>
+      <w:numFmt w:val="bullet"/>
+      <w:lvlText w:val=""/>
+      <w:lvlJc w:val="left"/>
+      <w:pPr>
+        <w:ind w:left="2160" w:hanging="360"/>
+      </w:pPr>
+      <w:rPr>
+        <w:rFonts w:ascii="Wingdings" w:hAnsi="Wingdings" w:hint="default"/>
+      </w:rPr>
+    </w:lvl>
+    <w:lvl w:ilvl="3" w:tplc="04090001" w:tentative="1">
+      <w:start w:val="1"/>
+      <w:numFmt w:val="bullet"/>
+      <w:lvlText w:val=""/>
+      <w:lvlJc w:val="left"/>
+      <w:pPr>
+        <w:ind w:left="2880" w:hanging="360"/>
+      </w:pPr>
+      <w:rPr>
+        <w:rFonts w:ascii="Symbol" w:hAnsi="Symbol" w:hint="default"/>
+      </w:rPr>
+    </w:lvl>
+    <w:lvl w:ilvl="4" w:tplc="04090003" w:tentative="1">
+      <w:start w:val="1"/>
+      <w:numFmt w:val="bullet"/>
+      <w:lvlText w:val="o"/>
+      <w:lvlJc w:val="left"/>
+      <w:pPr>
+        <w:ind w:left="3600" w:hanging="360"/>
+      </w:pPr>
+      <w:rPr>
+        <w:rFonts w:ascii="Courier New" w:hAnsi="Courier New" w:cs="Courier New" w:hint="default"/>
+      </w:rPr>
+    </w:lvl>
+    <w:lvl w:ilvl="5" w:tplc="04090005" w:tentative="1">
+      <w:start w:val="1"/>
+      <w:numFmt w:val="bullet"/>
+      <w:lvlText w:val=""/>
+      <w:lvlJc w:val="left"/>
+      <w:pPr>
+        <w:ind w:left="4320" w:hanging="360"/>
+      </w:pPr>
+      <w:rPr>
+        <w:rFonts w:ascii="Wingdings" w:hAnsi="Wingdings" w:hint="default"/>
+      </w:rPr>
+    </w:lvl>
+    <w:lvl w:ilvl="6" w:tplc="04090001" w:tentative="1">
+      <w:start w:val="1"/>
+      <w:numFmt w:val="bullet"/>
+      <w:lvlText w:val=""/>
+      <w:lvlJc w:val="left"/>
+      <w:pPr>
+        <w:ind w:left="5040" w:hanging="360"/>
+      </w:pPr>
+      <w:rPr>
+        <w:rFonts w:ascii="Symbol" w:hAnsi="Symbol" w:hint="default"/>
+      </w:rPr>
+    </w:lvl>
+    <w:lvl w:ilvl="7" w:tplc="04090003" w:tentative="1">
+      <w:start w:val="1"/>
+      <w:numFmt w:val="bullet"/>
+      <w:lvlText w:val="o"/>
+      <w:lvlJc w:val="left"/>
+      <w:pPr>
+        <w:ind w:left="5760" w:hanging="360"/>
+      </w:pPr>
+      <w:rPr>
+        <w:rFonts w:ascii="Courier New" w:hAnsi="Courier New" w:cs="Courier New" w:hint="default"/>
+      </w:rPr>
+    </w:lvl>
+    <w:lvl w:ilvl="8" w:tplc="04090005" w:tentative="1">
+      <w:start w:val="1"/>
+      <w:numFmt w:val="bullet"/>
+      <w:lvlText w:val=""/>
+      <w:lvlJc w:val="left"/>
+      <w:pPr>
+        <w:ind w:left="6480" w:hanging="360"/>
+      </w:pPr>
+      <w:rPr>
+        <w:rFonts w:ascii="Wingdings" w:hAnsi="Wingdings" w:hint="default"/>
+      </w:rPr>
+    </w:lvl>
+  </w:abstractNum>
+  <w:abstractNum w:abstractNumId="43" w15:restartNumberingAfterBreak="0">
     <w:nsid w:val="7FEA1437"/>
     <w:multiLevelType w:val="hybridMultilevel"/>
     <w:tmpl w:val="4BFA4724"/>
@@ -8401,124 +9240,136 @@
     </w:lvl>
   </w:abstractNum>
   <w:num w:numId="1">
-    <w:abstractNumId w:val="16"/>
+    <w:abstractNumId w:val="18"/>
   </w:num>
   <w:num w:numId="2">
+    <w:abstractNumId w:val="15"/>
+  </w:num>
+  <w:num w:numId="3">
+    <w:abstractNumId w:val="38"/>
+  </w:num>
+  <w:num w:numId="4">
+    <w:abstractNumId w:val="32"/>
+  </w:num>
+  <w:num w:numId="5">
+    <w:abstractNumId w:val="8"/>
+  </w:num>
+  <w:num w:numId="6">
+    <w:abstractNumId w:val="34"/>
+  </w:num>
+  <w:num w:numId="7">
     <w:abstractNumId w:val="13"/>
   </w:num>
-  <w:num w:numId="3">
-    <w:abstractNumId w:val="35"/>
-  </w:num>
-  <w:num w:numId="4">
-    <w:abstractNumId w:val="29"/>
-  </w:num>
-  <w:num w:numId="5">
-    <w:abstractNumId w:val="6"/>
-  </w:num>
-  <w:num w:numId="6">
-    <w:abstractNumId w:val="31"/>
-  </w:num>
-  <w:num w:numId="7">
-    <w:abstractNumId w:val="11"/>
-  </w:num>
   <w:num w:numId="8">
-    <w:abstractNumId w:val="4"/>
+    <w:abstractNumId w:val="5"/>
   </w:num>
   <w:num w:numId="9">
-    <w:abstractNumId w:val="38"/>
+    <w:abstractNumId w:val="41"/>
   </w:num>
   <w:num w:numId="10">
     <w:abstractNumId w:val="0"/>
   </w:num>
   <w:num w:numId="11">
-    <w:abstractNumId w:val="39"/>
+    <w:abstractNumId w:val="43"/>
   </w:num>
   <w:num w:numId="12">
-    <w:abstractNumId w:val="7"/>
+    <w:abstractNumId w:val="9"/>
   </w:num>
   <w:num w:numId="13">
     <w:abstractNumId w:val="1"/>
   </w:num>
   <w:num w:numId="14">
+    <w:abstractNumId w:val="14"/>
+  </w:num>
+  <w:num w:numId="15">
+    <w:abstractNumId w:val="31"/>
+  </w:num>
+  <w:num w:numId="16">
+    <w:abstractNumId w:val="30"/>
+  </w:num>
+  <w:num w:numId="17">
+    <w:abstractNumId w:val="37"/>
+  </w:num>
+  <w:num w:numId="18">
+    <w:abstractNumId w:val="17"/>
+  </w:num>
+  <w:num w:numId="19">
+    <w:abstractNumId w:val="33"/>
+  </w:num>
+  <w:num w:numId="20">
+    <w:abstractNumId w:val="27"/>
+  </w:num>
+  <w:num w:numId="21">
+    <w:abstractNumId w:val="26"/>
+  </w:num>
+  <w:num w:numId="22">
+    <w:abstractNumId w:val="25"/>
+  </w:num>
+  <w:num w:numId="23">
     <w:abstractNumId w:val="12"/>
   </w:num>
-  <w:num w:numId="15">
+  <w:num w:numId="24">
+    <w:abstractNumId w:val="19"/>
+  </w:num>
+  <w:num w:numId="25">
+    <w:abstractNumId w:val="6"/>
+  </w:num>
+  <w:num w:numId="26">
+    <w:abstractNumId w:val="20"/>
+  </w:num>
+  <w:num w:numId="27">
+    <w:abstractNumId w:val="4"/>
+  </w:num>
+  <w:num w:numId="28">
+    <w:abstractNumId w:val="22"/>
+  </w:num>
+  <w:num w:numId="29">
+    <w:abstractNumId w:val="11"/>
+  </w:num>
+  <w:num w:numId="30">
+    <w:abstractNumId w:val="40"/>
+  </w:num>
+  <w:num w:numId="31">
+    <w:abstractNumId w:val="23"/>
+  </w:num>
+  <w:num w:numId="32">
+    <w:abstractNumId w:val="16"/>
+  </w:num>
+  <w:num w:numId="33">
+    <w:abstractNumId w:val="36"/>
+  </w:num>
+  <w:num w:numId="34">
+    <w:abstractNumId w:val="3"/>
+  </w:num>
+  <w:num w:numId="35">
+    <w:abstractNumId w:val="35"/>
+  </w:num>
+  <w:num w:numId="36">
+    <w:abstractNumId w:val="24"/>
+  </w:num>
+  <w:num w:numId="37">
+    <w:abstractNumId w:val="39"/>
+  </w:num>
+  <w:num w:numId="38">
+    <w:abstractNumId w:val="10"/>
+  </w:num>
+  <w:num w:numId="39">
     <w:abstractNumId w:val="28"/>
   </w:num>
-  <w:num w:numId="16">
-    <w:abstractNumId w:val="27"/>
+  <w:num w:numId="40">
+    <w:abstractNumId w:val="29"/>
   </w:num>
-  <w:num w:numId="17">
-    <w:abstractNumId w:val="34"/>
+  <w:num w:numId="41">
+    <w:abstractNumId w:val="21"/>
   </w:num>
-  <w:num w:numId="18">
-    <w:abstractNumId w:val="15"/>
+  <w:num w:numId="42">
+    <w:abstractNumId w:val="7"/>
   </w:num>
-  <w:num w:numId="19">
-    <w:abstractNumId w:val="30"/>
-  </w:num>
-  <w:num w:numId="20">
-    <w:abstractNumId w:val="24"/>
-  </w:num>
-  <w:num w:numId="21">
-    <w:abstractNumId w:val="23"/>
-  </w:num>
-  <w:num w:numId="22">
-    <w:abstractNumId w:val="22"/>
-  </w:num>
-  <w:num w:numId="23">
-    <w:abstractNumId w:val="10"/>
-  </w:num>
-  <w:num w:numId="24">
-    <w:abstractNumId w:val="17"/>
-  </w:num>
-  <w:num w:numId="25">
-    <w:abstractNumId w:val="5"/>
-  </w:num>
-  <w:num w:numId="26">
-    <w:abstractNumId w:val="18"/>
-  </w:num>
-  <w:num w:numId="27">
-    <w:abstractNumId w:val="3"/>
-  </w:num>
-  <w:num w:numId="28">
-    <w:abstractNumId w:val="19"/>
-  </w:num>
-  <w:num w:numId="29">
-    <w:abstractNumId w:val="9"/>
-  </w:num>
-  <w:num w:numId="30">
-    <w:abstractNumId w:val="37"/>
-  </w:num>
-  <w:num w:numId="31">
-    <w:abstractNumId w:val="20"/>
-  </w:num>
-  <w:num w:numId="32">
-    <w:abstractNumId w:val="14"/>
-  </w:num>
-  <w:num w:numId="33">
-    <w:abstractNumId w:val="33"/>
-  </w:num>
-  <w:num w:numId="34">
+  <w:num w:numId="43">
     <w:abstractNumId w:val="2"/>
   </w:num>
-  <w:num w:numId="35">
-    <w:abstractNumId w:val="32"/>
-  </w:num>
-  <w:num w:numId="36">
-    <w:abstractNumId w:val="21"/>
-  </w:num>
-  <w:num w:numId="37">
-    <w:abstractNumId w:val="36"/>
-  </w:num>
-  <w:num w:numId="38">
-    <w:abstractNumId w:val="8"/>
-  </w:num>
-  <w:num w:numId="39">
-    <w:abstractNumId w:val="25"/>
-  </w:num>
-  <w:num w:numId="40">
-    <w:abstractNumId w:val="26"/>
+  <w:num w:numId="44">
+    <w:abstractNumId w:val="42"/>
   </w:num>
 </w:numbering>
 </file>
@@ -9545,6 +10396,18 @@
       <w:sz w:val="20"/>
     </w:rPr>
   </w:style>
+  <w:style w:type="character" w:styleId="UnresolvedMention">
+    <w:name w:val="Unresolved Mention"/>
+    <w:basedOn w:val="DefaultParagraphFont"/>
+    <w:uiPriority w:val="99"/>
+    <w:semiHidden/>
+    <w:unhideWhenUsed/>
+    <w:rsid w:val="003C4510"/>
+    <w:rPr>
+      <w:color w:val="605E5C"/>
+      <w:shd w:val="clear" w:color="auto" w:fill="E1DFDD"/>
+    </w:rPr>
+  </w:style>
 </w:styles>
 </file>
 
@@ -9844,12 +10707,19 @@
 </file>
 
 <file path=customXml/item1.xml><?xml version="1.0" encoding="utf-8"?>
-<p:properties xmlns:p="http://schemas.microsoft.com/office/2006/metadata/properties" xmlns:xsi="http://www.w3.org/2001/XMLSchema-instance" xmlns:pc="http://schemas.microsoft.com/office/infopath/2007/PartnerControls">
-  <documentManagement/>
-</p:properties>
+<?mso-contentType ?>
+<FormTemplates xmlns="http://schemas.microsoft.com/sharepoint/v3/contenttype/forms">
+  <Display>DocumentLibraryForm</Display>
+  <Edit>DocumentLibraryForm</Edit>
+  <New>DocumentLibraryForm</New>
+</FormTemplates>
 </file>
 
 <file path=customXml/item2.xml><?xml version="1.0" encoding="utf-8"?>
+<b:Sources xmlns:b="http://schemas.openxmlformats.org/officeDocument/2006/bibliography" xmlns="http://schemas.openxmlformats.org/officeDocument/2006/bibliography" SelectedStyle="\APASixthEditionOfficeOnline.xsl" StyleName="APA" Version="6"/>
+</file>
+
+<file path=customXml/item3.xml><?xml version="1.0" encoding="utf-8"?>
 <ct:contentTypeSchema xmlns:ct="http://schemas.microsoft.com/office/2006/metadata/contentType" xmlns:ma="http://schemas.microsoft.com/office/2006/metadata/properties/metaAttributes" ct:_="" ma:_="" ma:contentTypeName="Document" ma:contentTypeID="0x010100ABA223F759147049B9D8A25DED07DD24" ma:contentTypeVersion="14" ma:contentTypeDescription="Create a new document." ma:contentTypeScope="" ma:versionID="754cccfe17833f4d06e0267dc9c12ab7">
   <xsd:schema xmlns:xsd="http://www.w3.org/2001/XMLSchema" xmlns:xs="http://www.w3.org/2001/XMLSchema" xmlns:p="http://schemas.microsoft.com/office/2006/metadata/properties" xmlns:ns3="cc9255bc-4d99-4f42-bba5-857cbcc6e725" xmlns:ns4="fc2bff61-6a31-4c51-9f32-b9bba46405e5" targetNamespace="http://schemas.microsoft.com/office/2006/metadata/properties" ma:root="true" ma:fieldsID="e32414dc8724dfdc561355c14801bc84" ns3:_="" ns4:_="">
     <xsd:import namespace="cc9255bc-4d99-4f42-bba5-857cbcc6e725"/>
@@ -10078,29 +10948,29 @@
 </ct:contentTypeSchema>
 </file>
 
-<file path=customXml/item3.xml><?xml version="1.0" encoding="utf-8"?>
-<b:Sources xmlns:b="http://schemas.openxmlformats.org/officeDocument/2006/bibliography" xmlns="http://schemas.openxmlformats.org/officeDocument/2006/bibliography" SelectedStyle="\APASixthEditionOfficeOnline.xsl" StyleName="APA" Version="6"/>
-</file>
-
 <file path=customXml/item4.xml><?xml version="1.0" encoding="utf-8"?>
-<?mso-contentType ?>
-<FormTemplates xmlns="http://schemas.microsoft.com/sharepoint/v3/contenttype/forms">
-  <Display>DocumentLibraryForm</Display>
-  <Edit>DocumentLibraryForm</Edit>
-  <New>DocumentLibraryForm</New>
-</FormTemplates>
+<p:properties xmlns:p="http://schemas.microsoft.com/office/2006/metadata/properties" xmlns:xsi="http://www.w3.org/2001/XMLSchema-instance" xmlns:pc="http://schemas.microsoft.com/office/infopath/2007/PartnerControls">
+  <documentManagement/>
+</p:properties>
 </file>
 
 <file path=customXml/itemProps1.xml><?xml version="1.0" encoding="utf-8"?>
-<ds:datastoreItem xmlns:ds="http://schemas.openxmlformats.org/officeDocument/2006/customXml" ds:itemID="{9849282B-67B3-426A-88CF-06741A57A774}">
+<ds:datastoreItem xmlns:ds="http://schemas.openxmlformats.org/officeDocument/2006/customXml" ds:itemID="{E1348E40-A9A5-4199-92A0-5FD0DEFF8C5D}">
   <ds:schemaRefs>
-    <ds:schemaRef ds:uri="http://schemas.microsoft.com/office/2006/metadata/properties"/>
-    <ds:schemaRef ds:uri="http://schemas.microsoft.com/office/infopath/2007/PartnerControls"/>
+    <ds:schemaRef ds:uri="http://schemas.microsoft.com/sharepoint/v3/contenttype/forms"/>
   </ds:schemaRefs>
 </ds:datastoreItem>
 </file>
 
 <file path=customXml/itemProps2.xml><?xml version="1.0" encoding="utf-8"?>
+<ds:datastoreItem xmlns:ds="http://schemas.openxmlformats.org/officeDocument/2006/customXml" ds:itemID="{2F43742D-5A77-455F-8D01-B956A63A63AD}">
+  <ds:schemaRefs>
+    <ds:schemaRef ds:uri="http://schemas.openxmlformats.org/officeDocument/2006/bibliography"/>
+  </ds:schemaRefs>
+</ds:datastoreItem>
+</file>
+
+<file path=customXml/itemProps3.xml><?xml version="1.0" encoding="utf-8"?>
 <ds:datastoreItem xmlns:ds="http://schemas.openxmlformats.org/officeDocument/2006/customXml" ds:itemID="{F3D352BD-A389-4E68-9D82-FA4447C25180}">
   <ds:schemaRefs>
     <ds:schemaRef ds:uri="http://schemas.microsoft.com/office/2006/metadata/contentType"/>
@@ -10119,18 +10989,11 @@
 </ds:datastoreItem>
 </file>
 
-<file path=customXml/itemProps3.xml><?xml version="1.0" encoding="utf-8"?>
-<ds:datastoreItem xmlns:ds="http://schemas.openxmlformats.org/officeDocument/2006/customXml" ds:itemID="{2F43742D-5A77-455F-8D01-B956A63A63AD}">
+<file path=customXml/itemProps4.xml><?xml version="1.0" encoding="utf-8"?>
+<ds:datastoreItem xmlns:ds="http://schemas.openxmlformats.org/officeDocument/2006/customXml" ds:itemID="{9849282B-67B3-426A-88CF-06741A57A774}">
   <ds:schemaRefs>
-    <ds:schemaRef ds:uri="http://schemas.openxmlformats.org/officeDocument/2006/bibliography"/>
-  </ds:schemaRefs>
-</ds:datastoreItem>
-</file>
-
-<file path=customXml/itemProps4.xml><?xml version="1.0" encoding="utf-8"?>
-<ds:datastoreItem xmlns:ds="http://schemas.openxmlformats.org/officeDocument/2006/customXml" ds:itemID="{E1348E40-A9A5-4199-92A0-5FD0DEFF8C5D}">
-  <ds:schemaRefs>
-    <ds:schemaRef ds:uri="http://schemas.microsoft.com/sharepoint/v3/contenttype/forms"/>
+    <ds:schemaRef ds:uri="http://schemas.microsoft.com/office/2006/metadata/properties"/>
+    <ds:schemaRef ds:uri="http://schemas.microsoft.com/office/infopath/2007/PartnerControls"/>
   </ds:schemaRefs>
 </ds:datastoreItem>
 </file>
--- a/docpac_sep10/docpac_sep10.docx
+++ b/docpac_sep10/docpac_sep10.docx
@@ -276,7 +276,7 @@
       </w:pPr>
       <w:r>
         <w:pict w14:anchorId="614E2D57">
-          <v:shape id="Picture 6" o:spid="_x0000_i1047" type="#_x0000_t75" alt="Download from cloud" style="width:12.35pt;height:12.35pt;visibility:visible;mso-wrap-style:square">
+          <v:shape id="Picture 6" o:spid="_x0000_i1027" type="#_x0000_t75" alt="Download from cloud" style="width:12.55pt;height:12.55pt;visibility:visible;mso-wrap-style:square">
             <v:imagedata r:id="rId11" o:title="Download from cloud"/>
           </v:shape>
         </w:pict>
@@ -434,19 +434,7 @@
         </w:drawing>
       </w:r>
       <w:r>
-        <w:t xml:space="preserve"> “Notebook </w:t>
-      </w:r>
-      <w:r>
-        <w:t>2</w:t>
-      </w:r>
-      <w:r>
-        <w:t xml:space="preserve">: Nodejs </w:t>
-      </w:r>
-      <w:r>
-        <w:t>HTTP Server</w:t>
-      </w:r>
-      <w:r>
-        <w:t>“</w:t>
+        <w:t xml:space="preserve"> “Notebook 2: Nodejs HTTP Server“</w:t>
       </w:r>
     </w:p>
     <w:p>
@@ -511,19 +499,7 @@
         </w:drawing>
       </w:r>
       <w:r>
-        <w:t xml:space="preserve"> “</w:t>
-      </w:r>
-      <w:r>
-        <w:t>Portfolio</w:t>
-      </w:r>
-      <w:r>
-        <w:t xml:space="preserve"> </w:t>
-      </w:r>
-      <w:r>
-        <w:t>1</w:t>
-      </w:r>
-      <w:r>
-        <w:t>: Nodejs HTTP Server“</w:t>
+        <w:t xml:space="preserve"> “Portfolio 1: Nodejs HTTP Server“</w:t>
       </w:r>
     </w:p>
     <w:p>
@@ -3542,13 +3518,7 @@
               </w:drawing>
             </w:r>
             <w:r>
-              <w:t xml:space="preserve"> [</w:t>
-            </w:r>
-            <w:r>
-              <w:t>Portfolio</w:t>
-            </w:r>
-            <w:r>
-              <w:t>] Nodejs HTTP Server</w:t>
+              <w:t xml:space="preserve"> [Portfolio] Nodejs HTTP Server</w:t>
             </w:r>
           </w:p>
         </w:tc>
@@ -4330,14 +4300,14 @@
         <v:path o:extrusionok="f" gradientshapeok="t" o:connecttype="rect"/>
         <o:lock v:ext="edit" aspectratio="t"/>
       </v:shapetype>
-      <v:shape id="_x0000_i1548" type="#_x0000_t75" alt="Download from cloud" style="width:15.6pt;height:15.6pt;visibility:visible;mso-wrap-style:square" o:bullet="t">
+      <v:shape id="_x0000_i1282" type="#_x0000_t75" alt="Download from cloud" style="width:15.9pt;height:15.9pt;visibility:visible;mso-wrap-style:square" o:bullet="t">
         <v:imagedata r:id="rId1" o:title="Download from cloud"/>
       </v:shape>
     </w:pict>
   </w:numPicBullet>
   <w:numPicBullet w:numPicBulletId="1">
     <w:pict>
-      <v:shape id="_x0000_i1549" type="#_x0000_t75" alt="Eye Icon - Free Download at Icons8" style="width:25.25pt;height:25.25pt;flip:y;visibility:visible;mso-wrap-style:square" o:bullet="t">
+      <v:shape id="_x0000_i1283" type="#_x0000_t75" alt="Eye Icon - Free Download at Icons8" style="width:25.1pt;height:25.1pt;flip:y;visibility:visible;mso-wrap-style:square" o:bullet="t">
         <v:imagedata r:id="rId2" o:title="Eye Icon - Free Download at Icons8"/>
       </v:shape>
     </w:pict>
@@ -10707,19 +10677,12 @@
 </file>
 
 <file path=customXml/item1.xml><?xml version="1.0" encoding="utf-8"?>
-<?mso-contentType ?>
-<FormTemplates xmlns="http://schemas.microsoft.com/sharepoint/v3/contenttype/forms">
-  <Display>DocumentLibraryForm</Display>
-  <Edit>DocumentLibraryForm</Edit>
-  <New>DocumentLibraryForm</New>
-</FormTemplates>
+<p:properties xmlns:p="http://schemas.microsoft.com/office/2006/metadata/properties" xmlns:xsi="http://www.w3.org/2001/XMLSchema-instance" xmlns:pc="http://schemas.microsoft.com/office/infopath/2007/PartnerControls">
+  <documentManagement/>
+</p:properties>
 </file>
 
 <file path=customXml/item2.xml><?xml version="1.0" encoding="utf-8"?>
-<b:Sources xmlns:b="http://schemas.openxmlformats.org/officeDocument/2006/bibliography" xmlns="http://schemas.openxmlformats.org/officeDocument/2006/bibliography" SelectedStyle="\APASixthEditionOfficeOnline.xsl" StyleName="APA" Version="6"/>
-</file>
-
-<file path=customXml/item3.xml><?xml version="1.0" encoding="utf-8"?>
 <ct:contentTypeSchema xmlns:ct="http://schemas.microsoft.com/office/2006/metadata/contentType" xmlns:ma="http://schemas.microsoft.com/office/2006/metadata/properties/metaAttributes" ct:_="" ma:_="" ma:contentTypeName="Document" ma:contentTypeID="0x010100ABA223F759147049B9D8A25DED07DD24" ma:contentTypeVersion="14" ma:contentTypeDescription="Create a new document." ma:contentTypeScope="" ma:versionID="754cccfe17833f4d06e0267dc9c12ab7">
   <xsd:schema xmlns:xsd="http://www.w3.org/2001/XMLSchema" xmlns:xs="http://www.w3.org/2001/XMLSchema" xmlns:p="http://schemas.microsoft.com/office/2006/metadata/properties" xmlns:ns3="cc9255bc-4d99-4f42-bba5-857cbcc6e725" xmlns:ns4="fc2bff61-6a31-4c51-9f32-b9bba46405e5" targetNamespace="http://schemas.microsoft.com/office/2006/metadata/properties" ma:root="true" ma:fieldsID="e32414dc8724dfdc561355c14801bc84" ns3:_="" ns4:_="">
     <xsd:import namespace="cc9255bc-4d99-4f42-bba5-857cbcc6e725"/>
@@ -10948,29 +10911,29 @@
 </ct:contentTypeSchema>
 </file>
 
+<file path=customXml/item3.xml><?xml version="1.0" encoding="utf-8"?>
+<b:Sources xmlns:b="http://schemas.openxmlformats.org/officeDocument/2006/bibliography" xmlns="http://schemas.openxmlformats.org/officeDocument/2006/bibliography" SelectedStyle="\APASixthEditionOfficeOnline.xsl" StyleName="APA" Version="6"/>
+</file>
+
 <file path=customXml/item4.xml><?xml version="1.0" encoding="utf-8"?>
-<p:properties xmlns:p="http://schemas.microsoft.com/office/2006/metadata/properties" xmlns:xsi="http://www.w3.org/2001/XMLSchema-instance" xmlns:pc="http://schemas.microsoft.com/office/infopath/2007/PartnerControls">
-  <documentManagement/>
-</p:properties>
+<?mso-contentType ?>
+<FormTemplates xmlns="http://schemas.microsoft.com/sharepoint/v3/contenttype/forms">
+  <Display>DocumentLibraryForm</Display>
+  <Edit>DocumentLibraryForm</Edit>
+  <New>DocumentLibraryForm</New>
+</FormTemplates>
 </file>
 
 <file path=customXml/itemProps1.xml><?xml version="1.0" encoding="utf-8"?>
-<ds:datastoreItem xmlns:ds="http://schemas.openxmlformats.org/officeDocument/2006/customXml" ds:itemID="{E1348E40-A9A5-4199-92A0-5FD0DEFF8C5D}">
+<ds:datastoreItem xmlns:ds="http://schemas.openxmlformats.org/officeDocument/2006/customXml" ds:itemID="{9849282B-67B3-426A-88CF-06741A57A774}">
   <ds:schemaRefs>
-    <ds:schemaRef ds:uri="http://schemas.microsoft.com/sharepoint/v3/contenttype/forms"/>
+    <ds:schemaRef ds:uri="http://schemas.microsoft.com/office/2006/metadata/properties"/>
+    <ds:schemaRef ds:uri="http://schemas.microsoft.com/office/infopath/2007/PartnerControls"/>
   </ds:schemaRefs>
 </ds:datastoreItem>
 </file>
 
 <file path=customXml/itemProps2.xml><?xml version="1.0" encoding="utf-8"?>
-<ds:datastoreItem xmlns:ds="http://schemas.openxmlformats.org/officeDocument/2006/customXml" ds:itemID="{2F43742D-5A77-455F-8D01-B956A63A63AD}">
-  <ds:schemaRefs>
-    <ds:schemaRef ds:uri="http://schemas.openxmlformats.org/officeDocument/2006/bibliography"/>
-  </ds:schemaRefs>
-</ds:datastoreItem>
-</file>
-
-<file path=customXml/itemProps3.xml><?xml version="1.0" encoding="utf-8"?>
 <ds:datastoreItem xmlns:ds="http://schemas.openxmlformats.org/officeDocument/2006/customXml" ds:itemID="{F3D352BD-A389-4E68-9D82-FA4447C25180}">
   <ds:schemaRefs>
     <ds:schemaRef ds:uri="http://schemas.microsoft.com/office/2006/metadata/contentType"/>
@@ -10989,11 +10952,18 @@
 </ds:datastoreItem>
 </file>
 
+<file path=customXml/itemProps3.xml><?xml version="1.0" encoding="utf-8"?>
+<ds:datastoreItem xmlns:ds="http://schemas.openxmlformats.org/officeDocument/2006/customXml" ds:itemID="{2F43742D-5A77-455F-8D01-B956A63A63AD}">
+  <ds:schemaRefs>
+    <ds:schemaRef ds:uri="http://schemas.openxmlformats.org/officeDocument/2006/bibliography"/>
+  </ds:schemaRefs>
+</ds:datastoreItem>
+</file>
+
 <file path=customXml/itemProps4.xml><?xml version="1.0" encoding="utf-8"?>
-<ds:datastoreItem xmlns:ds="http://schemas.openxmlformats.org/officeDocument/2006/customXml" ds:itemID="{9849282B-67B3-426A-88CF-06741A57A774}">
+<ds:datastoreItem xmlns:ds="http://schemas.openxmlformats.org/officeDocument/2006/customXml" ds:itemID="{E1348E40-A9A5-4199-92A0-5FD0DEFF8C5D}">
   <ds:schemaRefs>
-    <ds:schemaRef ds:uri="http://schemas.microsoft.com/office/2006/metadata/properties"/>
-    <ds:schemaRef ds:uri="http://schemas.microsoft.com/office/infopath/2007/PartnerControls"/>
+    <ds:schemaRef ds:uri="http://schemas.microsoft.com/sharepoint/v3/contenttype/forms"/>
   </ds:schemaRefs>
 </ds:datastoreItem>
 </file>